--- a/98Point6_INTERVIEW.docx
+++ b/98Point6_INTERVIEW.docx
@@ -2,10 +2,10 @@
 <file path=word/document.xml><?xml version="1.0" encoding="utf-8"?>
 <w:document xmlns:wpc="http://schemas.microsoft.com/office/word/2010/wordprocessingCanvas" xmlns:cx="http://schemas.microsoft.com/office/drawing/2014/chartex" xmlns:cx1="http://schemas.microsoft.com/office/drawing/2015/9/8/chartex" xmlns:cx2="http://schemas.microsoft.com/office/drawing/2015/10/21/chartex" xmlns:cx3="http://schemas.microsoft.com/office/drawing/2016/5/9/chartex" xmlns:cx4="http://schemas.microsoft.com/office/drawing/2016/5/10/chartex" xmlns:cx5="http://schemas.microsoft.com/office/drawing/2016/5/11/chartex" xmlns:cx6="http://schemas.microsoft.com/office/drawing/2016/5/12/chartex" xmlns:cx7="http://schemas.microsoft.com/office/drawing/2016/5/13/chartex" xmlns:cx8="http://schemas.microsoft.com/office/drawing/2016/5/14/chartex" xmlns:mc="http://schemas.openxmlformats.org/markup-compatibility/2006" xmlns:aink="http://schemas.microsoft.com/office/drawing/2016/ink" xmlns:am3d="http://schemas.microsoft.com/office/drawing/2017/model3d" xmlns:o="urn:schemas-microsoft-com:office:office" xmlns:r="http://schemas.openxmlformats.org/officeDocument/2006/relationships" xmlns:m="http://schemas.openxmlformats.org/officeDocument/2006/math" xmlns:v="urn:schemas-microsoft-com:vml" xmlns:wp14="http://schemas.microsoft.com/office/word/2010/wordprocessingDrawing" xmlns:wp="http://schemas.openxmlformats.org/drawingml/2006/wordprocessingDrawing" xmlns:w10="urn:schemas-microsoft-com:office:word" xmlns:w="http://schemas.openxmlformats.org/wordprocessingml/2006/main" xmlns:w14="http://schemas.microsoft.com/office/word/2010/wordml" xmlns:w15="http://schemas.microsoft.com/office/word/2012/wordml" xmlns:w16cex="http://schemas.microsoft.com/office/word/2018/wordml/cex" xmlns:w16cid="http://schemas.microsoft.com/office/word/2016/wordml/cid" xmlns:w16="http://schemas.microsoft.com/office/word/2018/wordml" xmlns:w16se="http://schemas.microsoft.com/office/word/2015/wordml/symex" xmlns:wpg="http://schemas.microsoft.com/office/word/2010/wordprocessingGroup" xmlns:wpi="http://schemas.microsoft.com/office/word/2010/wordprocessingInk" xmlns:wne="http://schemas.microsoft.com/office/word/2006/wordml" xmlns:wps="http://schemas.microsoft.com/office/word/2010/wordprocessingShape" mc:Ignorable="w14 w15 w16se w16cid w16 w16cex wp14">
   <w:body>
-    <w:p/>
     <w:p>
       <w:pPr>
         <w:pStyle w:val="Title"/>
+        <w:jc w:val="center"/>
       </w:pPr>
       <w:r>
         <w:t>98Point6 Interview Software Design Document</w:t>
@@ -14,24 +14,40 @@
     <w:p>
       <w:pPr>
         <w:pStyle w:val="Subtitle"/>
+        <w:jc w:val="center"/>
       </w:pPr>
       <w:r>
         <w:t>Stan Rosenbaum - Jan 2021</w:t>
       </w:r>
     </w:p>
     <w:p>
+      <w:pPr>
+        <w:jc w:val="center"/>
+      </w:pPr>
       <w:r>
         <w:t>Reviewers: 98Point6 Hiring Committee</w:t>
       </w:r>
     </w:p>
     <w:p/>
-    <w:p/>
-    <w:p/>
+    <w:p>
+      <w:pPr>
+        <w:rPr>
+          <w:rFonts w:asciiTheme="majorHAnsi" w:eastAsiaTheme="majorEastAsia" w:hAnsiTheme="majorHAnsi" w:cstheme="majorBidi"/>
+          <w:color w:val="2F5496" w:themeColor="accent1" w:themeShade="BF"/>
+          <w:sz w:val="32"/>
+          <w:szCs w:val="32"/>
+        </w:rPr>
+      </w:pPr>
+      <w:r>
+        <w:br w:type="page"/>
+      </w:r>
+    </w:p>
     <w:p>
       <w:pPr>
         <w:pStyle w:val="Heading1"/>
       </w:pPr>
       <w:r>
+        <w:lastRenderedPageBreak/>
         <w:t>INTRODUCTION</w:t>
       </w:r>
     </w:p>
@@ -123,9 +139,12 @@
         <w:t>Scope</w:t>
       </w:r>
     </w:p>
-    <w:p>
-      <w:r>
-        <w:tab/>
+    <w:p/>
+    <w:p>
+      <w:r>
+        <w:tab/>
+      </w:r>
+      <w:r>
         <w:t xml:space="preserve">This document is over </w:t>
       </w:r>
       <w:r>
@@ -143,21 +162,40 @@
       <w:r>
         <w:t xml:space="preserve">of functional project.  </w:t>
       </w:r>
+      <w:r>
+        <w:t>Actual internal implementation details</w:t>
+      </w:r>
+      <w:r>
+        <w:t xml:space="preserve"> are </w:t>
+      </w:r>
+      <w:r>
+        <w:t>left to the developments team(s)</w:t>
+      </w:r>
+      <w:r>
+        <w:t xml:space="preserve"> to provide fallibility for </w:t>
+      </w:r>
+      <w:r>
+        <w:t>day-to-day</w:t>
+      </w:r>
+      <w:r>
+        <w:t xml:space="preserve"> tasks and goal.</w:t>
+      </w:r>
+      <w:r>
+        <w:t xml:space="preserve">  This document is to provide a guide to the </w:t>
+      </w:r>
       <w:proofErr w:type="gramStart"/>
       <w:r>
-        <w:t>Actual implementation details,</w:t>
+        <w:t>an</w:t>
       </w:r>
       <w:proofErr w:type="gramEnd"/>
       <w:r>
-        <w:t xml:space="preserve"> are </w:t>
-      </w:r>
-      <w:r>
-        <w:t>left to the developments team(s)</w:t>
-      </w:r>
-      <w:r>
-        <w:t xml:space="preserve"> to provide fallibility for day to day tasks and goal.</w:t>
-      </w:r>
-    </w:p>
+        <w:t xml:space="preserve"> high-level of the internal operation and presentation processes of </w:t>
+      </w:r>
+      <w:r>
+        <w:t>the application, as well as recommended stubs that correspond to those outcomes.</w:t>
+      </w:r>
+    </w:p>
+    <w:p/>
     <w:p>
       <w:pPr>
         <w:pStyle w:val="Heading2"/>
@@ -166,6 +204,7 @@
         <w:t>System Overview</w:t>
       </w:r>
     </w:p>
+    <w:p/>
     <w:p>
       <w:r>
         <w:tab/>
@@ -209,6 +248,9 @@
       <w:proofErr w:type="gramStart"/>
       <w:r>
         <w:t>make</w:t>
+      </w:r>
+      <w:r>
+        <w:t>s</w:t>
       </w:r>
       <w:proofErr w:type="gramEnd"/>
       <w:r>
@@ -268,7 +310,6 @@
         </w:numPr>
       </w:pPr>
       <w:r>
-        <w:lastRenderedPageBreak/>
         <w:t>iPad Air 2 (2014)</w:t>
       </w:r>
     </w:p>
@@ -288,59 +329,268 @@
       <w:r>
         <w:t xml:space="preserve">Any models of hard older </w:t>
       </w:r>
+      <w:r>
+        <w:t>than</w:t>
+      </w:r>
+      <w:r>
+        <w:t xml:space="preserve"> </w:t>
+      </w:r>
       <w:proofErr w:type="gramStart"/>
       <w:r>
-        <w:t>then</w:t>
+        <w:t>these device</w:t>
       </w:r>
       <w:proofErr w:type="gramEnd"/>
       <w:r>
+        <w:t xml:space="preserve"> are considered obsolete.</w:t>
+      </w:r>
+    </w:p>
+    <w:p/>
+    <w:p>
+      <w:r>
+        <w:tab/>
+        <w:t xml:space="preserve">For development, </w:t>
+      </w:r>
+      <w:r>
+        <w:t xml:space="preserve">each developer will </w:t>
+      </w:r>
+      <w:r>
+        <w:t xml:space="preserve">require </w:t>
+      </w:r>
+      <w:r>
+        <w:t>a MacOS desktop</w:t>
+      </w:r>
+      <w:r>
+        <w:t xml:space="preserve">, capable of running XCode 10.0 or greater at a minimum.  </w:t>
+      </w:r>
+      <w:r>
+        <w:t>As development without Apple Branded product is more trouble than it is worth.</w:t>
+      </w:r>
+    </w:p>
+    <w:p/>
+    <w:p/>
+    <w:p>
+      <w:pPr>
+        <w:pStyle w:val="Heading2"/>
+      </w:pPr>
+      <w:r>
+        <w:t>Milestones</w:t>
+      </w:r>
+    </w:p>
+    <w:p/>
+    <w:p>
+      <w:r>
+        <w:tab/>
+        <w:t xml:space="preserve">Milestones are unknown at this time, but givens a hypothetical development time of one month, we are planning for the midpoint review two weeks in and final review </w:t>
+      </w:r>
+      <w:r>
+        <w:t>at the end of the month.</w:t>
+      </w:r>
+    </w:p>
+    <w:p/>
+    <w:p>
+      <w:pPr>
+        <w:rPr>
+          <w:rFonts w:asciiTheme="majorHAnsi" w:eastAsiaTheme="majorEastAsia" w:hAnsiTheme="majorHAnsi" w:cstheme="majorBidi"/>
+          <w:color w:val="2F5496" w:themeColor="accent1" w:themeShade="BF"/>
+          <w:sz w:val="32"/>
+          <w:szCs w:val="32"/>
+        </w:rPr>
+      </w:pPr>
+    </w:p>
+    <w:p>
+      <w:pPr>
+        <w:pStyle w:val="Heading1"/>
+      </w:pPr>
+      <w:r>
+        <w:lastRenderedPageBreak/>
+        <w:t xml:space="preserve">General Overview and Design Guidelines/Approach </w:t>
+      </w:r>
+    </w:p>
+    <w:p>
+      <w:pPr>
+        <w:pStyle w:val="Heading1"/>
+      </w:pPr>
+      <w:r>
+        <w:t>Assumptions/Constraints/Risks</w:t>
+      </w:r>
+    </w:p>
+    <w:p>
+      <w:pPr>
+        <w:pStyle w:val="Heading2"/>
+      </w:pPr>
+      <w:r>
+        <w:t>Assumptions</w:t>
+      </w:r>
+    </w:p>
+    <w:p/>
+    <w:p>
+      <w:r>
+        <w:tab/>
+        <w:t xml:space="preserve">We are assuming the </w:t>
+      </w:r>
+      <w:r>
+        <w:t>game server is operating under the same specification as detailed in the proposal document.</w:t>
+      </w:r>
+    </w:p>
+    <w:p/>
+    <w:p>
+      <w:r>
+        <w:tab/>
+        <w:t xml:space="preserve">Application should be </w:t>
+      </w:r>
+      <w:proofErr w:type="spellStart"/>
+      <w:r>
+        <w:t>easiely</w:t>
+      </w:r>
+      <w:proofErr w:type="spellEnd"/>
+      <w:r>
+        <w:t xml:space="preserve"> modifiable and </w:t>
+      </w:r>
+      <w:proofErr w:type="spellStart"/>
+      <w:r>
+        <w:t>scaleable</w:t>
+      </w:r>
+      <w:proofErr w:type="spellEnd"/>
+      <w:r>
+        <w:t xml:space="preserve"> for future versions.   To try size sized grids.</w:t>
+      </w:r>
+    </w:p>
+    <w:p>
+      <w:pPr>
+        <w:pStyle w:val="Heading2"/>
+      </w:pPr>
+      <w:r>
+        <w:t>Constraints</w:t>
+      </w:r>
+    </w:p>
+    <w:p/>
+    <w:p>
+      <w:r>
+        <w:tab/>
+      </w:r>
+      <w:r>
+        <w:t xml:space="preserve">We must ensure that the application </w:t>
+      </w:r>
+      <w:r>
+        <w:t xml:space="preserve">has internet </w:t>
+      </w:r>
+      <w:proofErr w:type="spellStart"/>
+      <w:proofErr w:type="gramStart"/>
+      <w:r>
+        <w:t>connectivy</w:t>
+      </w:r>
+      <w:proofErr w:type="spellEnd"/>
+      <w:r>
         <w:t xml:space="preserve"> </w:t>
       </w:r>
       <w:r>
-        <w:t>these device are considered obsolete.</w:t>
-      </w:r>
-    </w:p>
-    <w:p/>
-    <w:p>
-      <w:r>
-        <w:tab/>
-        <w:t xml:space="preserve">For development, </w:t>
-      </w:r>
-      <w:r>
-        <w:t xml:space="preserve">each developer will </w:t>
-      </w:r>
-      <w:r>
-        <w:t xml:space="preserve">require </w:t>
-      </w:r>
-      <w:r>
-        <w:t>a MacOS desktop</w:t>
-      </w:r>
-      <w:r>
-        <w:t xml:space="preserve">, capable of running XCode 10.0 or greater at a minimum.  </w:t>
-      </w:r>
-      <w:r>
-        <w:t>As development without Apple Branded product is more trouble than it is worth.</w:t>
-      </w:r>
-    </w:p>
+        <w:t>.</w:t>
+      </w:r>
+      <w:proofErr w:type="gramEnd"/>
+    </w:p>
+    <w:p/>
+    <w:p>
+      <w:r>
+        <w:tab/>
+        <w:t xml:space="preserve">We also must ensure </w:t>
+      </w:r>
+      <w:r>
+        <w:t>the interface is accessible</w:t>
+      </w:r>
+    </w:p>
+    <w:p/>
     <w:p/>
     <w:p>
       <w:pPr>
         <w:pStyle w:val="Heading2"/>
       </w:pPr>
       <w:r>
-        <w:t>Milestones</w:t>
-      </w:r>
-    </w:p>
+        <w:t xml:space="preserve">Risks </w:t>
+      </w:r>
+    </w:p>
+    <w:p/>
+    <w:p>
+      <w:r>
+        <w:tab/>
+        <w:t xml:space="preserve">Time is always the number one concern.  Although a Month development </w:t>
+      </w:r>
+      <w:r>
+        <w:t>should be ample time to allow for simple project</w:t>
+      </w:r>
+    </w:p>
+    <w:p/>
+    <w:p>
+      <w:r>
+        <w:tab/>
+        <w:t xml:space="preserve">Team size.  Due to the </w:t>
+      </w:r>
+      <w:r>
+        <w:t>small size and scope of the project, team size can be a concern.</w:t>
+      </w:r>
+      <w:r>
+        <w:t xml:space="preserve">   This project should not require a large </w:t>
+      </w:r>
+      <w:r>
+        <w:t xml:space="preserve">or even a medium sized </w:t>
+      </w:r>
+      <w:r>
+        <w:t xml:space="preserve">development </w:t>
+      </w:r>
+      <w:proofErr w:type="gramStart"/>
+      <w:r>
+        <w:t>teams</w:t>
+      </w:r>
+      <w:proofErr w:type="gramEnd"/>
+      <w:r>
+        <w:t>.  One + one developer</w:t>
+      </w:r>
+      <w:r>
+        <w:t>, a designer, and a project manager should be enough to cover most cases</w:t>
+      </w:r>
+      <w:r>
+        <w:t xml:space="preserve">, where the designer or one of the </w:t>
+      </w:r>
+      <w:proofErr w:type="gramStart"/>
+      <w:r>
+        <w:t>development</w:t>
+      </w:r>
+      <w:proofErr w:type="gramEnd"/>
+      <w:r>
+        <w:t xml:space="preserve"> may even be able to double as project manager. </w:t>
+      </w:r>
+      <w:r>
+        <w:t xml:space="preserve"> Concern must be </w:t>
+      </w:r>
+      <w:proofErr w:type="spellStart"/>
+      <w:proofErr w:type="gramStart"/>
+      <w:r>
+        <w:t>take</w:t>
+      </w:r>
+      <w:proofErr w:type="spellEnd"/>
+      <w:proofErr w:type="gramEnd"/>
+      <w:r>
+        <w:t xml:space="preserve"> to make sure the team does </w:t>
+      </w:r>
+      <w:proofErr w:type="spellStart"/>
+      <w:r>
+        <w:t>nto</w:t>
+      </w:r>
+      <w:proofErr w:type="spellEnd"/>
+      <w:r>
+        <w:t xml:space="preserve"> become too large, as then it would become a text book case of </w:t>
+      </w:r>
+      <w:r>
+        <w:t>wasted resources, or in classical mythical man month an impediment to the project itself.</w:t>
+      </w:r>
+    </w:p>
+    <w:p/>
     <w:p/>
     <w:p>
       <w:pPr>
         <w:pStyle w:val="Heading1"/>
       </w:pPr>
       <w:r>
-        <w:t xml:space="preserve"> </w:t>
-      </w:r>
-      <w:r>
-        <w:t xml:space="preserve">Design Considerations </w:t>
+        <w:t>Design Considerations</w:t>
       </w:r>
     </w:p>
     <w:p>
@@ -348,6 +598,122 @@
         <w:pStyle w:val="Heading2"/>
       </w:pPr>
       <w:r>
+        <w:t>Goals and Guidelines</w:t>
+      </w:r>
+    </w:p>
+    <w:p/>
+    <w:p>
+      <w:r>
+        <w:tab/>
+        <w:t xml:space="preserve">Make efficient use of the </w:t>
+      </w:r>
+      <w:proofErr w:type="spellStart"/>
+      <w:r>
+        <w:t>UIKit</w:t>
+      </w:r>
+      <w:proofErr w:type="spellEnd"/>
+      <w:r>
+        <w:t xml:space="preserve"> for the presentation.</w:t>
+      </w:r>
+    </w:p>
+    <w:p/>
+    <w:p>
+      <w:r>
+        <w:tab/>
+        <w:t xml:space="preserve">Use of </w:t>
+      </w:r>
+      <w:r>
+        <w:t xml:space="preserve">external assets to minimize use of custom </w:t>
+      </w:r>
+      <w:proofErr w:type="spellStart"/>
+      <w:r>
+        <w:t>UIViews</w:t>
+      </w:r>
+      <w:proofErr w:type="spellEnd"/>
+      <w:r>
+        <w:t>.</w:t>
+      </w:r>
+    </w:p>
+    <w:p/>
+    <w:p>
+      <w:r>
+        <w:tab/>
+      </w:r>
+      <w:r>
+        <w:t xml:space="preserve">Development of the </w:t>
+      </w:r>
+      <w:r>
+        <w:t xml:space="preserve">clean and easily understandable code flow that the project could be used </w:t>
+      </w:r>
+      <w:r>
+        <w:t xml:space="preserve">in middle school instruction and understood </w:t>
+      </w:r>
+      <w:r>
+        <w:t xml:space="preserve">by students.  </w:t>
+      </w:r>
+      <w:r>
+        <w:t xml:space="preserve">Like standard English prose, </w:t>
+      </w:r>
+      <w:r>
+        <w:t xml:space="preserve">the team should aspire to write code easily </w:t>
+      </w:r>
+      <w:r>
+        <w:lastRenderedPageBreak/>
+        <w:t>understood able</w:t>
+      </w:r>
+      <w:r>
+        <w:t xml:space="preserve"> at a 5</w:t>
+      </w:r>
+      <w:r>
+        <w:rPr>
+          <w:vertAlign w:val="superscript"/>
+        </w:rPr>
+        <w:t>th</w:t>
+      </w:r>
+      <w:r>
+        <w:t xml:space="preserve"> grade level to </w:t>
+      </w:r>
+      <w:r>
+        <w:t>achieve maximum readable and understanding.</w:t>
+      </w:r>
+    </w:p>
+    <w:p/>
+    <w:p>
+      <w:r>
+        <w:tab/>
+      </w:r>
+      <w:r>
+        <w:t xml:space="preserve">Clear cut use of the Model View Controller (MVC) Patterns for code reuse if ported to MacOS </w:t>
+      </w:r>
+      <w:r>
+        <w:t>platforms.</w:t>
+      </w:r>
+    </w:p>
+    <w:p/>
+    <w:p>
+      <w:pPr>
+        <w:pStyle w:val="Heading2"/>
+      </w:pPr>
+      <w:r>
+        <w:t>Development Methods &amp; Contingencies</w:t>
+      </w:r>
+    </w:p>
+    <w:p/>
+    <w:p/>
+    <w:p>
+      <w:pPr>
+        <w:pStyle w:val="Heading2"/>
+      </w:pPr>
+      <w:r>
+        <w:t>Performance Engineering</w:t>
+      </w:r>
+    </w:p>
+    <w:p/>
+    <w:p>
+      <w:pPr>
+        <w:pStyle w:val="Heading2"/>
+      </w:pPr>
+      <w:r>
         <w:t>Assumptions and Dependencies</w:t>
       </w:r>
     </w:p>
@@ -355,35 +721,9 @@
     <w:p>
       <w:r>
         <w:tab/>
-        <w:t xml:space="preserve">We are assuming the </w:t>
-      </w:r>
-      <w:r>
-        <w:t>game</w:t>
-      </w:r>
-      <w:r>
-        <w:t>’s REST</w:t>
-      </w:r>
-      <w:r>
-        <w:t xml:space="preserve"> </w:t>
-      </w:r>
-      <w:r>
-        <w:t xml:space="preserve">API </w:t>
-      </w:r>
-      <w:r>
-        <w:t xml:space="preserve">server is always available to provide turn </w:t>
-      </w:r>
-      <w:r>
-        <w:t>responses.</w:t>
-      </w:r>
-      <w:r>
-        <w:rPr>
-          <w:rStyle w:val="FootnoteReference"/>
-        </w:rPr>
-        <w:footnoteReference w:id="1"/>
-      </w:r>
-    </w:p>
-    <w:p/>
-    <w:p/>
+        <w:t>We are assuming the game’s REST API server is always available to provide turn responses.</w:t>
+      </w:r>
+    </w:p>
     <w:p/>
     <w:p/>
     <w:p>
@@ -404,21 +744,13 @@
     <w:p>
       <w:r>
         <w:tab/>
-      </w:r>
-      <w:r>
         <w:t>Apple Store – Approval</w:t>
       </w:r>
     </w:p>
     <w:p>
       <w:r>
         <w:tab/>
-        <w:t xml:space="preserve">Server – </w:t>
-      </w:r>
-      <w:r>
-        <w:t>Reliability</w:t>
-      </w:r>
-      <w:r>
-        <w:t xml:space="preserve"> </w:t>
+        <w:t xml:space="preserve">Server – Reliability </w:t>
       </w:r>
     </w:p>
     <w:p/>
@@ -435,7 +767,15 @@
     <w:p>
       <w:r>
         <w:tab/>
-        <w:t>The game is able to save its state, to allow the player to quit and resume a game session at any time.</w:t>
+        <w:t xml:space="preserve">The game internal data structure and UI presentation should be </w:t>
+      </w:r>
+      <w:proofErr w:type="gramStart"/>
+      <w:r>
+        <w:t>develop</w:t>
+      </w:r>
+      <w:proofErr w:type="gramEnd"/>
+      <w:r>
+        <w:t xml:space="preserve"> as to be easily scalable as possible for future change.</w:t>
       </w:r>
     </w:p>
     <w:p/>
@@ -452,6 +792,7 @@
         <w:t>Localized, so it will be localizable ready, to expand into other language markets.</w:t>
       </w:r>
     </w:p>
+    <w:p/>
     <w:p/>
     <w:p>
       <w:pPr>
@@ -473,7 +814,6 @@
         </w:numPr>
       </w:pPr>
       <w:r>
-        <w:lastRenderedPageBreak/>
         <w:t>The app must allow the player to choose whether they want to go first, or if they want our service to go first.</w:t>
       </w:r>
     </w:p>
@@ -522,10 +862,7 @@
     <w:p>
       <w:r>
         <w:tab/>
-        <w:t xml:space="preserve">Although Test Driven Development can be uses to verify the integrity of parts of the system, </w:t>
-      </w:r>
-      <w:r>
-        <w:t>the bulk of testing must be active user testing due to the interactive nature of the application as a game.</w:t>
+        <w:t>Although Test Driven Development can be uses to verify the integrity of parts of the system, the bulk of testing must be active user testing due to the interactive nature of the application as a game.</w:t>
       </w:r>
     </w:p>
     <w:p/>
@@ -572,15 +909,10 @@
     <w:p>
       <w:r>
         <w:tab/>
-        <w:t xml:space="preserve">Game state is entirely </w:t>
-      </w:r>
-      <w:r>
-        <w:t>maintained</w:t>
-      </w:r>
-      <w:r>
-        <w:t xml:space="preserve"> by client app.   Automated tested with the server, although possible, is not guaranteed to return consistent results.</w:t>
-      </w:r>
-    </w:p>
+        <w:t>Game state is checked and entirely maintained by client app.  Automated tested with the server, although possible, is not guaranteed to return consistent results.</w:t>
+      </w:r>
+    </w:p>
+    <w:p/>
     <w:p/>
     <w:p/>
     <w:p>
@@ -588,7 +920,7 @@
         <w:pStyle w:val="Heading1"/>
       </w:pPr>
       <w:r>
-        <w:t xml:space="preserve">General Overview and Design Guidelines/Approach </w:t>
+        <w:t>Proposed Solution</w:t>
       </w:r>
     </w:p>
     <w:p>
@@ -596,48 +928,40 @@
         <w:pStyle w:val="Heading1"/>
       </w:pPr>
       <w:r>
-        <w:t>Assumptions/Constraints/Risks</w:t>
-      </w:r>
-    </w:p>
+        <w:t xml:space="preserve">Architectural Design </w:t>
+      </w:r>
+    </w:p>
+    <w:p/>
     <w:p>
       <w:pPr>
         <w:pStyle w:val="Heading2"/>
       </w:pPr>
       <w:r>
-        <w:t>Assumptions</w:t>
-      </w:r>
-    </w:p>
-    <w:p/>
-    <w:p>
-      <w:r>
-        <w:tab/>
-        <w:t xml:space="preserve">We are assuming the </w:t>
-      </w:r>
-      <w:r>
-        <w:t>game server is operating under the same specification as detailed in the proposal document.</w:t>
-      </w:r>
-    </w:p>
-    <w:p/>
-    <w:p>
-      <w:r>
-        <w:tab/>
-        <w:t xml:space="preserve">Application should be </w:t>
-      </w:r>
-      <w:proofErr w:type="spellStart"/>
-      <w:r>
-        <w:t>easiely</w:t>
-      </w:r>
-      <w:proofErr w:type="spellEnd"/>
-      <w:r>
-        <w:t xml:space="preserve"> modifiable and </w:t>
-      </w:r>
-      <w:proofErr w:type="spellStart"/>
-      <w:r>
-        <w:t>scaleable</w:t>
-      </w:r>
-      <w:proofErr w:type="spellEnd"/>
-      <w:r>
-        <w:t xml:space="preserve"> for future versions.   To try size sized grids.</w:t>
+        <w:t>Client</w:t>
+      </w:r>
+    </w:p>
+    <w:p/>
+    <w:p>
+      <w:r>
+        <w:t>This is a client application that communicates with a Stateless Anonymous Server.</w:t>
+      </w:r>
+    </w:p>
+    <w:p/>
+    <w:p/>
+    <w:p>
+      <w:r>
+        <w:t xml:space="preserve">Client / Server Software Layers </w:t>
+      </w:r>
+    </w:p>
+    <w:p>
+      <w:pPr>
+        <w:pStyle w:val="Heading1"/>
+      </w:pPr>
+      <w:r>
+        <w:t>Component</w:t>
+      </w:r>
+      <w:r>
+        <w:t xml:space="preserve"> design </w:t>
       </w:r>
     </w:p>
     <w:p>
@@ -645,1024 +969,1687 @@
         <w:pStyle w:val="Heading2"/>
       </w:pPr>
       <w:r>
+        <w:t xml:space="preserve">Application Overview </w:t>
+      </w:r>
+    </w:p>
+    <w:p/>
+    <w:p>
+      <w:proofErr w:type="spellStart"/>
+      <w:r>
+        <w:t>UIKit</w:t>
+      </w:r>
+      <w:proofErr w:type="spellEnd"/>
+      <w:r>
+        <w:t xml:space="preserve"> Single Window, Single Scene Application</w:t>
+      </w:r>
+    </w:p>
+    <w:p/>
+    <w:p>
+      <w:r>
+        <w:t xml:space="preserve">Use of </w:t>
+      </w:r>
+      <w:proofErr w:type="spellStart"/>
+      <w:proofErr w:type="gramStart"/>
+      <w:r>
+        <w:t>OS.Logger</w:t>
+      </w:r>
+      <w:proofErr w:type="spellEnd"/>
+      <w:proofErr w:type="gramEnd"/>
+      <w:r>
+        <w:t xml:space="preserve"> to increase debug reporting</w:t>
+      </w:r>
+    </w:p>
+    <w:p/>
+    <w:p>
+      <w:r>
+        <w:t>Unit Tests whenever possible to test individual components.</w:t>
+      </w:r>
+    </w:p>
+    <w:p/>
+    <w:p>
+      <w:pPr>
+        <w:pStyle w:val="Heading2"/>
+      </w:pPr>
+      <w:r>
+        <w:t>Human User Interface Design</w:t>
+      </w:r>
+      <w:r>
+        <w:t xml:space="preserve"> and 508 Compliance</w:t>
+      </w:r>
+    </w:p>
+    <w:p/>
+    <w:p>
+      <w:r>
+        <w:tab/>
+        <w:t xml:space="preserve">Being </w:t>
+      </w:r>
+      <w:r>
+        <w:t>an interaction application,</w:t>
+      </w:r>
+      <w:r>
+        <w:t xml:space="preserve"> we are </w:t>
+      </w:r>
+      <w:r>
+        <w:t>addressing.</w:t>
+      </w:r>
+    </w:p>
+    <w:p/>
+    <w:p>
+      <w:pPr>
+        <w:pStyle w:val="Heading3"/>
+      </w:pPr>
+      <w:r>
         <w:lastRenderedPageBreak/>
+        <w:t>General UI Layout</w:t>
+      </w:r>
+    </w:p>
+    <w:p>
+      <w:r>
+        <w:rPr>
+          <w:noProof/>
+        </w:rPr>
+        <w:drawing>
+          <wp:inline distT="0" distB="0" distL="0" distR="0" wp14:anchorId="5399BE2B" wp14:editId="1F9FCCE5">
+            <wp:extent cx="5943600" cy="3117215"/>
+            <wp:effectExtent l="0" t="0" r="0" b="0"/>
+            <wp:docPr id="6" name="Picture 6" descr="A picture containing icon&#10;&#10;Description automatically generated"/>
+            <wp:cNvGraphicFramePr>
+              <a:graphicFrameLocks xmlns:a="http://schemas.openxmlformats.org/drawingml/2006/main" noChangeAspect="1"/>
+            </wp:cNvGraphicFramePr>
+            <a:graphic xmlns:a="http://schemas.openxmlformats.org/drawingml/2006/main">
+              <a:graphicData uri="http://schemas.openxmlformats.org/drawingml/2006/picture">
+                <pic:pic xmlns:pic="http://schemas.openxmlformats.org/drawingml/2006/picture">
+                  <pic:nvPicPr>
+                    <pic:cNvPr id="6" name="Picture 6" descr="A picture containing icon&#10;&#10;Description automatically generated"/>
+                    <pic:cNvPicPr/>
+                  </pic:nvPicPr>
+                  <pic:blipFill>
+                    <a:blip r:embed="rId8" cstate="print">
+                      <a:extLst>
+                        <a:ext uri="{28A0092B-C50C-407E-A947-70E740481C1C}">
+                          <a14:useLocalDpi xmlns:a14="http://schemas.microsoft.com/office/drawing/2010/main" val="0"/>
+                        </a:ext>
+                      </a:extLst>
+                    </a:blip>
+                    <a:stretch>
+                      <a:fillRect/>
+                    </a:stretch>
+                  </pic:blipFill>
+                  <pic:spPr>
+                    <a:xfrm>
+                      <a:off x="0" y="0"/>
+                      <a:ext cx="5943600" cy="3117215"/>
+                    </a:xfrm>
+                    <a:prstGeom prst="rect">
+                      <a:avLst/>
+                    </a:prstGeom>
+                  </pic:spPr>
+                </pic:pic>
+              </a:graphicData>
+            </a:graphic>
+          </wp:inline>
+        </w:drawing>
+      </w:r>
+    </w:p>
+    <w:p/>
+    <w:p>
+      <w:pPr>
+        <w:rPr>
+          <w:rFonts w:asciiTheme="majorHAnsi" w:eastAsiaTheme="majorEastAsia" w:hAnsiTheme="majorHAnsi" w:cstheme="majorBidi"/>
+          <w:color w:val="1F3763" w:themeColor="accent1" w:themeShade="7F"/>
+        </w:rPr>
+      </w:pPr>
+      <w:r>
+        <w:br w:type="page"/>
+      </w:r>
+    </w:p>
+    <w:p>
+      <w:pPr>
+        <w:pStyle w:val="Heading3"/>
+      </w:pPr>
+      <w:r>
+        <w:lastRenderedPageBreak/>
+        <w:t>Detailed Break Down</w:t>
+      </w:r>
+    </w:p>
+    <w:p>
+      <w:r>
+        <w:rPr>
+          <w:noProof/>
+        </w:rPr>
+        <w:drawing>
+          <wp:inline distT="0" distB="0" distL="0" distR="0" wp14:anchorId="6D13AE30" wp14:editId="3855B2CE">
+            <wp:extent cx="5943600" cy="3117215"/>
+            <wp:effectExtent l="0" t="0" r="0" b="0"/>
+            <wp:docPr id="7" name="Picture 7" descr="A picture containing logo&#10;&#10;Description automatically generated"/>
+            <wp:cNvGraphicFramePr>
+              <a:graphicFrameLocks xmlns:a="http://schemas.openxmlformats.org/drawingml/2006/main" noChangeAspect="1"/>
+            </wp:cNvGraphicFramePr>
+            <a:graphic xmlns:a="http://schemas.openxmlformats.org/drawingml/2006/main">
+              <a:graphicData uri="http://schemas.openxmlformats.org/drawingml/2006/picture">
+                <pic:pic xmlns:pic="http://schemas.openxmlformats.org/drawingml/2006/picture">
+                  <pic:nvPicPr>
+                    <pic:cNvPr id="7" name="Picture 7" descr="A picture containing logo&#10;&#10;Description automatically generated"/>
+                    <pic:cNvPicPr/>
+                  </pic:nvPicPr>
+                  <pic:blipFill>
+                    <a:blip r:embed="rId9" cstate="print">
+                      <a:extLst>
+                        <a:ext uri="{28A0092B-C50C-407E-A947-70E740481C1C}">
+                          <a14:useLocalDpi xmlns:a14="http://schemas.microsoft.com/office/drawing/2010/main" val="0"/>
+                        </a:ext>
+                      </a:extLst>
+                    </a:blip>
+                    <a:stretch>
+                      <a:fillRect/>
+                    </a:stretch>
+                  </pic:blipFill>
+                  <pic:spPr>
+                    <a:xfrm>
+                      <a:off x="0" y="0"/>
+                      <a:ext cx="5943600" cy="3117215"/>
+                    </a:xfrm>
+                    <a:prstGeom prst="rect">
+                      <a:avLst/>
+                    </a:prstGeom>
+                  </pic:spPr>
+                </pic:pic>
+              </a:graphicData>
+            </a:graphic>
+          </wp:inline>
+        </w:drawing>
+      </w:r>
+    </w:p>
+    <w:p>
+      <w:pPr>
+        <w:pStyle w:val="Heading4"/>
+      </w:pPr>
+      <w:r>
+        <w:t xml:space="preserve">A: Single </w:t>
+      </w:r>
+      <w:proofErr w:type="spellStart"/>
+      <w:r>
+        <w:t>GameCell</w:t>
+      </w:r>
+      <w:proofErr w:type="spellEnd"/>
+    </w:p>
+    <w:p/>
+    <w:p>
+      <w:r>
+        <w:tab/>
+      </w:r>
+      <w:proofErr w:type="gramStart"/>
+      <w:r>
+        <w:t>This UI Element,</w:t>
+      </w:r>
+      <w:proofErr w:type="gramEnd"/>
+      <w:r>
+        <w:t xml:space="preserve"> should be based off of </w:t>
+      </w:r>
+      <w:proofErr w:type="spellStart"/>
+      <w:r>
+        <w:t>UIKit’s</w:t>
+      </w:r>
+      <w:proofErr w:type="spellEnd"/>
+      <w:r>
+        <w:t xml:space="preserve"> </w:t>
+      </w:r>
+      <w:proofErr w:type="spellStart"/>
+      <w:r>
+        <w:t>UIImageView</w:t>
+      </w:r>
+      <w:proofErr w:type="spellEnd"/>
+      <w:r>
+        <w:t xml:space="preserve"> element.  This element represents a single token in the game grid.  </w:t>
+      </w:r>
+      <w:proofErr w:type="spellStart"/>
+      <w:r>
+        <w:t>UIImageView</w:t>
+      </w:r>
+      <w:proofErr w:type="spellEnd"/>
+      <w:r>
+        <w:t xml:space="preserve"> is chosen because the token avatar can be represented by a set of images and identifies by image literals in the Swift language.  </w:t>
+      </w:r>
+      <w:proofErr w:type="gramStart"/>
+      <w:r>
+        <w:t>Similarly,  The</w:t>
+      </w:r>
+      <w:proofErr w:type="gramEnd"/>
+      <w:r>
+        <w:t xml:space="preserve"> set of images representing a range of token can be store in a XCode Asset Library.</w:t>
+      </w:r>
+    </w:p>
+    <w:p/>
+    <w:p>
+      <w:r>
+        <w:tab/>
+      </w:r>
+      <w:r>
+        <w:t>.  The Images for each cell should be set programmatically.  If possible, use PDF vector files for the default image format as XCode can automatically generated 1x, 2x, 3x…  Similarity, all images access should be places in a dedicated asset catalog file.</w:t>
+      </w:r>
+    </w:p>
+    <w:p/>
+    <w:p>
+      <w:r>
+        <w:tab/>
+        <w:t>Where individual cells should be accessibly remains to be determined (see later in document).</w:t>
+      </w:r>
+    </w:p>
+    <w:p/>
+    <w:p/>
+    <w:p>
+      <w:pPr>
+        <w:pStyle w:val="Heading4"/>
+      </w:pPr>
+      <w:r>
+        <w:t>B: Single Game Column</w:t>
+      </w:r>
+    </w:p>
+    <w:p/>
+    <w:p>
+      <w:r>
+        <w:tab/>
+      </w:r>
+      <w:proofErr w:type="gramStart"/>
+      <w:r>
+        <w:t>A Game Column,</w:t>
+      </w:r>
+      <w:proofErr w:type="gramEnd"/>
+      <w:r>
+        <w:t xml:space="preserve"> represents a set of game cells stacked vertically.</w:t>
+      </w:r>
+    </w:p>
+    <w:p/>
+    <w:p>
+      <w:r>
+        <w:tab/>
+        <w:t xml:space="preserve">Added tokens should fill the bottom most empty slot </w:t>
+      </w:r>
+      <w:proofErr w:type="spellStart"/>
+      <w:r>
+        <w:t>abailable</w:t>
+      </w:r>
+      <w:proofErr w:type="spellEnd"/>
+      <w:r>
+        <w:t xml:space="preserve"> in the column until the column is full.</w:t>
+      </w:r>
+    </w:p>
+    <w:p/>
+    <w:p>
+      <w:r>
+        <w:tab/>
+        <w:t xml:space="preserve">The set of </w:t>
+      </w:r>
+      <w:r>
+        <w:t xml:space="preserve">game cells should be stored in </w:t>
+      </w:r>
+      <w:r>
+        <w:t>vertical</w:t>
+      </w:r>
+      <w:r>
+        <w:t xml:space="preserve"> </w:t>
+      </w:r>
+      <w:proofErr w:type="spellStart"/>
+      <w:r>
+        <w:t>StackView</w:t>
+      </w:r>
+      <w:proofErr w:type="spellEnd"/>
+      <w:r>
+        <w:t xml:space="preserve">, </w:t>
+      </w:r>
+    </w:p>
+    <w:p/>
+    <w:p>
+      <w:r>
+        <w:tab/>
+        <w:t xml:space="preserve">This should allow the base of the </w:t>
+      </w:r>
+      <w:proofErr w:type="spellStart"/>
+      <w:r>
+        <w:t>UICollection</w:t>
+      </w:r>
+      <w:proofErr w:type="spellEnd"/>
+      <w:r>
+        <w:t xml:space="preserve"> Content Cell </w:t>
+      </w:r>
+      <w:r>
+        <w:t>which makes up the game field.</w:t>
+      </w:r>
+    </w:p>
+    <w:p/>
+    <w:p>
+      <w:r>
+        <w:tab/>
+        <w:t xml:space="preserve">The Column should be accessible as it represents the lowest interactive </w:t>
+      </w:r>
+    </w:p>
+    <w:p/>
+    <w:p/>
+    <w:p>
+      <w:r>
+        <w:t>C: The Game Field.</w:t>
+      </w:r>
+    </w:p>
+    <w:p/>
+    <w:p>
+      <w:r>
+        <w:t xml:space="preserve">The game field is made up a </w:t>
+      </w:r>
+      <w:proofErr w:type="spellStart"/>
+      <w:r>
+        <w:t>UICollectionView</w:t>
+      </w:r>
+      <w:proofErr w:type="spellEnd"/>
+      <w:r>
+        <w:t xml:space="preserve"> in a fixed Grid view of one 1 row and X number of Columns.   In this case 4 columns.</w:t>
+      </w:r>
+    </w:p>
+    <w:p/>
+    <w:p>
+      <w:r>
+        <w:tab/>
+        <w:t xml:space="preserve">Using a collection view in this way will allow the game field to be </w:t>
+      </w:r>
+      <w:proofErr w:type="spellStart"/>
+      <w:r>
+        <w:t>extenable</w:t>
+      </w:r>
+      <w:proofErr w:type="spellEnd"/>
+      <w:r>
+        <w:t xml:space="preserve"> in future iterations.</w:t>
+      </w:r>
+    </w:p>
+    <w:p/>
+    <w:p>
+      <w:r>
+        <w:t>D: Information / Pass Button.</w:t>
+      </w:r>
+    </w:p>
+    <w:p/>
+    <w:p>
+      <w:r>
+        <w:t>This is just a simple button with label that can be used to convey information to the user as well to confirm basics interactions with the user.</w:t>
+      </w:r>
+    </w:p>
+    <w:p/>
+    <w:p/>
+    <w:p>
+      <w:pPr>
+        <w:rPr>
+          <w:rFonts w:asciiTheme="majorHAnsi" w:eastAsiaTheme="majorEastAsia" w:hAnsiTheme="majorHAnsi" w:cstheme="majorBidi"/>
+          <w:color w:val="2F5496" w:themeColor="accent1" w:themeShade="BF"/>
+          <w:sz w:val="26"/>
+          <w:szCs w:val="26"/>
+        </w:rPr>
+      </w:pPr>
+      <w:r>
+        <w:br w:type="page"/>
+      </w:r>
+    </w:p>
+    <w:p>
+      <w:pPr>
+        <w:pStyle w:val="Heading2"/>
+      </w:pPr>
+      <w:r>
+        <w:lastRenderedPageBreak/>
+        <w:t xml:space="preserve">System Architecture </w:t>
+      </w:r>
+    </w:p>
+    <w:p>
+      <w:pPr>
+        <w:pStyle w:val="Heading3"/>
+      </w:pPr>
+      <w:r>
+        <w:t>General Overview</w:t>
+      </w:r>
+    </w:p>
+    <w:p>
+      <w:pPr>
+        <w:jc w:val="center"/>
+      </w:pPr>
+      <w:r>
+        <w:rPr>
+          <w:noProof/>
+        </w:rPr>
+        <w:drawing>
+          <wp:inline distT="0" distB="0" distL="0" distR="0" wp14:anchorId="4FFBE3A2" wp14:editId="7A209D45">
+            <wp:extent cx="5174201" cy="3408680"/>
+            <wp:effectExtent l="0" t="0" r="0" b="0"/>
+            <wp:docPr id="2" name="Picture 2"/>
+            <wp:cNvGraphicFramePr>
+              <a:graphicFrameLocks xmlns:a="http://schemas.openxmlformats.org/drawingml/2006/main" noChangeAspect="1"/>
+            </wp:cNvGraphicFramePr>
+            <a:graphic xmlns:a="http://schemas.openxmlformats.org/drawingml/2006/main">
+              <a:graphicData uri="http://schemas.openxmlformats.org/drawingml/2006/picture">
+                <pic:pic xmlns:pic="http://schemas.openxmlformats.org/drawingml/2006/picture">
+                  <pic:nvPicPr>
+                    <pic:cNvPr id="2" name="Picture 2"/>
+                    <pic:cNvPicPr/>
+                  </pic:nvPicPr>
+                  <pic:blipFill>
+                    <a:blip r:embed="rId10" cstate="print">
+                      <a:extLst>
+                        <a:ext uri="{28A0092B-C50C-407E-A947-70E740481C1C}">
+                          <a14:useLocalDpi xmlns:a14="http://schemas.microsoft.com/office/drawing/2010/main" val="0"/>
+                        </a:ext>
+                      </a:extLst>
+                    </a:blip>
+                    <a:stretch>
+                      <a:fillRect/>
+                    </a:stretch>
+                  </pic:blipFill>
+                  <pic:spPr>
+                    <a:xfrm>
+                      <a:off x="0" y="0"/>
+                      <a:ext cx="5174201" cy="3408680"/>
+                    </a:xfrm>
+                    <a:prstGeom prst="rect">
+                      <a:avLst/>
+                    </a:prstGeom>
+                  </pic:spPr>
+                </pic:pic>
+              </a:graphicData>
+            </a:graphic>
+          </wp:inline>
+        </w:drawing>
+      </w:r>
+    </w:p>
+    <w:p/>
+    <w:p/>
+    <w:p>
+      <w:pPr>
+        <w:pStyle w:val="Heading4"/>
+      </w:pPr>
+      <w:r>
+        <w:t>Description</w:t>
+      </w:r>
+    </w:p>
+    <w:p>
+      <w:r>
+        <w:t>Standard Model View Controller (MVC)</w:t>
+      </w:r>
+    </w:p>
+    <w:p/>
+    <w:p>
+      <w:r>
+        <w:tab/>
+        <w:t xml:space="preserve">The App should use a standard MVC model where </w:t>
+      </w:r>
+      <w:r>
+        <w:t>their</w:t>
+      </w:r>
+      <w:r>
+        <w:t xml:space="preserve"> Controller is the central point for  </w:t>
+      </w:r>
+    </w:p>
+    <w:p/>
+    <w:p>
+      <w:pPr>
+        <w:pStyle w:val="Heading5"/>
+      </w:pPr>
+      <w:r>
+        <w:t>Model</w:t>
+      </w:r>
+    </w:p>
+    <w:p>
+      <w:proofErr w:type="spellStart"/>
+      <w:proofErr w:type="gramStart"/>
+      <w:r>
+        <w:t>NetworkManager</w:t>
+      </w:r>
+      <w:proofErr w:type="spellEnd"/>
+      <w:r>
+        <w:t>(</w:t>
+      </w:r>
+      <w:proofErr w:type="gramEnd"/>
+      <w:r>
+        <w:t>): Application’s contact point with the server via network URL calls.</w:t>
+      </w:r>
+    </w:p>
+    <w:p/>
+    <w:p>
+      <w:pPr>
+        <w:pStyle w:val="Heading5"/>
+      </w:pPr>
+      <w:r>
+        <w:t>Controller</w:t>
+      </w:r>
+    </w:p>
+    <w:p>
+      <w:proofErr w:type="spellStart"/>
+      <w:proofErr w:type="gramStart"/>
+      <w:r>
+        <w:t>ViewController</w:t>
+      </w:r>
+      <w:proofErr w:type="spellEnd"/>
+      <w:r>
+        <w:t>(</w:t>
+      </w:r>
+      <w:proofErr w:type="gramEnd"/>
+      <w:r>
+        <w:t>):</w:t>
+      </w:r>
+    </w:p>
+    <w:p>
+      <w:r>
+        <w:tab/>
+        <w:t xml:space="preserve">The </w:t>
+      </w:r>
+      <w:proofErr w:type="spellStart"/>
+      <w:r>
+        <w:t>ViewController</w:t>
+      </w:r>
+      <w:proofErr w:type="spellEnd"/>
+      <w:r>
+        <w:t xml:space="preserve"> is the central hub for the app</w:t>
+      </w:r>
+      <w:r>
+        <w:t xml:space="preserve">.  It </w:t>
+      </w:r>
+      <w:proofErr w:type="gramStart"/>
+      <w:r>
+        <w:t>should</w:t>
+      </w:r>
+      <w:proofErr w:type="gramEnd"/>
+      <w:r>
+        <w:t xml:space="preserve"> </w:t>
+      </w:r>
+      <w:r>
+        <w:t>responsible</w:t>
+      </w:r>
+      <w:r>
+        <w:t xml:space="preserve"> for the central data flow and delegation of processes.  For example, it should handle the conversion of the server’s string response to an Integer Array and back for the </w:t>
+      </w:r>
+      <w:proofErr w:type="spellStart"/>
+      <w:r>
+        <w:t>DataManager</w:t>
+      </w:r>
+      <w:proofErr w:type="spellEnd"/>
+      <w:r>
+        <w:t xml:space="preserve">.  However, the </w:t>
+      </w:r>
+      <w:proofErr w:type="spellStart"/>
+      <w:r>
+        <w:t>DataManager</w:t>
+      </w:r>
+      <w:proofErr w:type="spellEnd"/>
+      <w:r>
+        <w:t xml:space="preserve"> handles the processing of the server data to a representation needed for the displaying UI elements and game logic.</w:t>
+      </w:r>
+      <w:r>
+        <w:t xml:space="preserve">  Since the UI makes use of collection view, this class could be a </w:t>
+      </w:r>
+      <w:proofErr w:type="spellStart"/>
+      <w:r>
+        <w:t>UICollectionViewController</w:t>
+      </w:r>
+      <w:proofErr w:type="spellEnd"/>
+      <w:r>
+        <w:rPr>
+          <w:rStyle w:val="FootnoteReference"/>
+        </w:rPr>
+        <w:footnoteReference w:id="1"/>
+      </w:r>
+      <w:r>
+        <w:t>.</w:t>
+      </w:r>
+    </w:p>
+    <w:p/>
+    <w:p>
+      <w:proofErr w:type="spellStart"/>
+      <w:proofErr w:type="gramStart"/>
+      <w:r>
+        <w:t>DataManager</w:t>
+      </w:r>
+      <w:proofErr w:type="spellEnd"/>
+      <w:r>
+        <w:t>(</w:t>
+      </w:r>
+      <w:proofErr w:type="gramEnd"/>
+      <w:r>
+        <w:t>):</w:t>
+      </w:r>
+    </w:p>
+    <w:p>
+      <w:r>
+        <w:tab/>
+        <w:t xml:space="preserve">The </w:t>
+      </w:r>
+      <w:proofErr w:type="spellStart"/>
+      <w:r>
+        <w:t>DataManager</w:t>
+      </w:r>
+      <w:proofErr w:type="spellEnd"/>
+      <w:r>
+        <w:t xml:space="preserve"> job is to negotiate maintain the current game field data in the form of a fixed array of arrays,</w:t>
+      </w:r>
+      <w:r>
+        <w:t xml:space="preserve"> columns first.</w:t>
+      </w:r>
+    </w:p>
+    <w:p>
+      <w:r>
+        <w:lastRenderedPageBreak/>
+        <w:tab/>
+        <w:t>We want to use columns first because that can simply report column state for Accessibility announcements.</w:t>
+      </w:r>
+    </w:p>
+    <w:p>
+      <w:r>
+        <w:tab/>
+        <w:t xml:space="preserve"> By using an array of array, game win and loss then be calculated recursively (similar to the N-Queen problem, see </w:t>
+      </w:r>
+      <w:proofErr w:type="spellStart"/>
+      <w:r>
+        <w:t>GameLogic</w:t>
+      </w:r>
+      <w:proofErr w:type="spellEnd"/>
+      <w:r>
+        <w:t xml:space="preserve"> for more).</w:t>
+      </w:r>
+    </w:p>
+    <w:p>
+      <w:proofErr w:type="spellStart"/>
+      <w:proofErr w:type="gramStart"/>
+      <w:r>
+        <w:t>GameLogic</w:t>
+      </w:r>
+      <w:proofErr w:type="spellEnd"/>
+      <w:r>
+        <w:t>(</w:t>
+      </w:r>
+      <w:proofErr w:type="gramEnd"/>
+      <w:r>
+        <w:t>)</w:t>
+      </w:r>
+    </w:p>
+    <w:p>
+      <w:r>
+        <w:tab/>
+        <w:t xml:space="preserve">The primary job of the </w:t>
+      </w:r>
+      <w:proofErr w:type="spellStart"/>
+      <w:r>
+        <w:t>GameLogic</w:t>
+      </w:r>
+      <w:proofErr w:type="spellEnd"/>
+      <w:r>
+        <w:t xml:space="preserve"> Class is to determine if there is a winner with every added turn.</w:t>
+      </w:r>
+      <w:r>
+        <w:t xml:space="preserve"> The </w:t>
+      </w:r>
+      <w:proofErr w:type="spellStart"/>
+      <w:r>
+        <w:t>GameLogic</w:t>
+      </w:r>
+      <w:proofErr w:type="spellEnd"/>
+      <w:r>
+        <w:t xml:space="preserve"> classes check if the most recent piece added results in a winning condition. </w:t>
+      </w:r>
+    </w:p>
+    <w:p/>
+    <w:p>
+      <w:pPr>
+        <w:pStyle w:val="Heading5"/>
+      </w:pPr>
+      <w:r>
+        <w:t>UI</w:t>
+      </w:r>
+    </w:p>
+    <w:p>
+      <w:proofErr w:type="spellStart"/>
+      <w:r>
+        <w:t>GameView</w:t>
+      </w:r>
+      <w:proofErr w:type="spellEnd"/>
+    </w:p>
+    <w:p>
+      <w:r>
+        <w:tab/>
+        <w:t xml:space="preserve">The </w:t>
+      </w:r>
+      <w:proofErr w:type="spellStart"/>
+      <w:r>
+        <w:t>GameView</w:t>
+      </w:r>
+      <w:proofErr w:type="spellEnd"/>
+      <w:r>
+        <w:t xml:space="preserve"> should be </w:t>
+      </w:r>
+      <w:proofErr w:type="gramStart"/>
+      <w:r>
+        <w:t>2 dimensional</w:t>
+      </w:r>
+      <w:proofErr w:type="gramEnd"/>
+      <w:r>
+        <w:t xml:space="preserve"> </w:t>
+      </w:r>
+      <w:r>
+        <w:t xml:space="preserve">collection of </w:t>
+      </w:r>
+      <w:proofErr w:type="spellStart"/>
+      <w:r>
+        <w:t>gameCell</w:t>
+      </w:r>
+      <w:proofErr w:type="spellEnd"/>
+      <w:r>
+        <w:t xml:space="preserve"> views grouped in by column</w:t>
+      </w:r>
+      <w:r>
+        <w:t>s first</w:t>
+      </w:r>
+      <w:r>
+        <w:t xml:space="preserve"> represented by </w:t>
+      </w:r>
+      <w:proofErr w:type="spellStart"/>
+      <w:r>
+        <w:t>UICollectionView</w:t>
+      </w:r>
+      <w:proofErr w:type="spellEnd"/>
+      <w:r>
+        <w:rPr>
+          <w:rStyle w:val="FootnoteReference"/>
+        </w:rPr>
+        <w:footnoteReference w:id="2"/>
+      </w:r>
+      <w:r>
+        <w:t xml:space="preserve">.   Columns is preferred because it organize the game state information into a form that can quickly be reference by UI and Accessibly </w:t>
+      </w:r>
+      <w:proofErr w:type="spellStart"/>
+      <w:r>
+        <w:t>VoiceOver</w:t>
+      </w:r>
+      <w:proofErr w:type="spellEnd"/>
+      <w:r>
+        <w:t xml:space="preserve"> </w:t>
+      </w:r>
+      <w:r>
+        <w:t xml:space="preserve">to pass information on to the User. </w:t>
+      </w:r>
+    </w:p>
+    <w:p>
+      <w:r>
+        <w:tab/>
+      </w:r>
+    </w:p>
+    <w:p>
+      <w:r>
+        <w:tab/>
+        <w:t>Related: The c</w:t>
+      </w:r>
+      <w:r>
+        <w:t>olumn</w:t>
+      </w:r>
+      <w:r>
+        <w:t>s</w:t>
+      </w:r>
+      <w:r>
+        <w:t xml:space="preserve"> should be interacted with as one whole unit.  The Accessibility label for each column unit will need to be set to read the content of the column from the bottom up. </w:t>
+      </w:r>
+      <w:r>
+        <w:t>Therefore,</w:t>
+      </w:r>
+      <w:r>
+        <w:t xml:space="preserve"> as the smallest accessible unit each column should be IDs as the </w:t>
+      </w:r>
+      <w:proofErr w:type="spellStart"/>
+      <w:r>
+        <w:t>UICollectionViewCell</w:t>
+      </w:r>
+      <w:proofErr w:type="spellEnd"/>
+      <w:r>
+        <w:rPr>
+          <w:rStyle w:val="FootnoteReference"/>
+        </w:rPr>
+        <w:footnoteReference w:id="3"/>
+      </w:r>
+      <w:r>
+        <w:t>.</w:t>
+      </w:r>
+    </w:p>
+    <w:p/>
+    <w:p>
+      <w:r>
+        <w:tab/>
+        <w:t>Accessibility Magic Tap for each column triggers</w:t>
+      </w:r>
+      <w:r>
+        <w:t xml:space="preserve"> should also trigger </w:t>
+      </w:r>
+      <w:r>
+        <w:t>the game to respond as if the player selected the column for their turn.</w:t>
+      </w:r>
+    </w:p>
+    <w:p/>
+    <w:p>
+      <w:bookmarkStart w:id="0" w:name="OLE_LINK1"/>
+      <w:bookmarkStart w:id="1" w:name="OLE_LINK2"/>
+      <w:proofErr w:type="spellStart"/>
+      <w:r>
+        <w:t>Game</w:t>
+      </w:r>
+      <w:r>
+        <w:t>Cell</w:t>
+      </w:r>
+      <w:bookmarkEnd w:id="0"/>
+      <w:bookmarkEnd w:id="1"/>
+      <w:proofErr w:type="spellEnd"/>
+      <w:r>
+        <w:t>:</w:t>
+      </w:r>
+    </w:p>
+    <w:p>
+      <w:r>
+        <w:tab/>
+        <w:t xml:space="preserve">The individual cells </w:t>
+      </w:r>
+      <w:r>
+        <w:t xml:space="preserve">in each column that makes up the </w:t>
+      </w:r>
+      <w:proofErr w:type="spellStart"/>
+      <w:r>
+        <w:t>UICollectionViewCells</w:t>
+      </w:r>
+      <w:proofErr w:type="spellEnd"/>
+      <w:r>
+        <w:t xml:space="preserve"> </w:t>
+      </w:r>
+      <w:r>
+        <w:t xml:space="preserve">should be </w:t>
+      </w:r>
+      <w:proofErr w:type="spellStart"/>
+      <w:r>
+        <w:t>UIImageView</w:t>
+      </w:r>
+      <w:proofErr w:type="spellEnd"/>
+      <w:r>
+        <w:t xml:space="preserve"> </w:t>
+      </w:r>
+      <w:r>
+        <w:rPr>
+          <w:rStyle w:val="FootnoteReference"/>
+        </w:rPr>
+        <w:footnoteReference w:id="4"/>
+      </w:r>
+      <w:r>
+        <w:t>component</w:t>
+      </w:r>
+      <w:r>
+        <w:t>.</w:t>
+      </w:r>
+    </w:p>
+    <w:p/>
+    <w:p>
+      <w:r>
+        <w:tab/>
+        <w:t xml:space="preserve">Whether </w:t>
+      </w:r>
+      <w:proofErr w:type="spellStart"/>
+      <w:r>
+        <w:t>GameCell</w:t>
+      </w:r>
+      <w:proofErr w:type="spellEnd"/>
+      <w:r>
+        <w:t xml:space="preserve"> </w:t>
+      </w:r>
+      <w:r>
+        <w:t>should have accessible is unknown</w:t>
+      </w:r>
+      <w:r>
+        <w:t xml:space="preserve"> and this could be revised after user testing.  However </w:t>
+      </w:r>
+      <w:r>
+        <w:t xml:space="preserve">currently the </w:t>
+      </w:r>
+      <w:proofErr w:type="spellStart"/>
+      <w:r>
+        <w:t>UIImageView</w:t>
+      </w:r>
+      <w:proofErr w:type="spellEnd"/>
+      <w:r>
+        <w:t xml:space="preserve"> accessible should currently be disable</w:t>
+      </w:r>
+      <w:r>
+        <w:t>d</w:t>
+      </w:r>
+      <w:r>
+        <w:t xml:space="preserve">, since </w:t>
+      </w:r>
+      <w:r>
+        <w:t>it is the content of the columns as a whole which is the primary information.</w:t>
+      </w:r>
+    </w:p>
+    <w:p>
+      <w:pPr>
+        <w:rPr>
+          <w:rFonts w:asciiTheme="majorHAnsi" w:eastAsiaTheme="majorEastAsia" w:hAnsiTheme="majorHAnsi" w:cstheme="majorBidi"/>
+          <w:color w:val="2F5496" w:themeColor="accent1" w:themeShade="BF"/>
+          <w:sz w:val="26"/>
+          <w:szCs w:val="26"/>
+        </w:rPr>
+      </w:pPr>
+      <w:r>
+        <w:br w:type="page"/>
+      </w:r>
+    </w:p>
+    <w:p>
+      <w:pPr>
+        <w:pStyle w:val="Heading2"/>
+      </w:pPr>
+      <w:r>
+        <w:lastRenderedPageBreak/>
+        <w:t xml:space="preserve">Logical </w:t>
+      </w:r>
+      <w:r>
+        <w:t xml:space="preserve">and Process </w:t>
+      </w:r>
+      <w:r>
+        <w:t>Flow</w:t>
+      </w:r>
+      <w:r>
+        <w:t>s</w:t>
+      </w:r>
+    </w:p>
+    <w:p/>
+    <w:p>
+      <w:pPr>
+        <w:pStyle w:val="Heading3"/>
+      </w:pPr>
+      <w:r>
+        <w:t>General Game Logic</w:t>
+      </w:r>
+      <w:r>
+        <w:t xml:space="preserve"> (High Level)</w:t>
+      </w:r>
+    </w:p>
+    <w:p>
+      <w:pPr>
+        <w:jc w:val="center"/>
+      </w:pPr>
+      <w:r>
+        <w:rPr>
+          <w:noProof/>
+        </w:rPr>
+        <w:drawing>
+          <wp:inline distT="0" distB="0" distL="0" distR="0" wp14:anchorId="7369D38B" wp14:editId="6C9466BC">
+            <wp:extent cx="5724939" cy="4818490"/>
+            <wp:effectExtent l="0" t="0" r="0" b="0"/>
+            <wp:docPr id="1" name="Picture 1" descr="A picture containing text, parking&#10;&#10;Description automatically generated"/>
+            <wp:cNvGraphicFramePr>
+              <a:graphicFrameLocks xmlns:a="http://schemas.openxmlformats.org/drawingml/2006/main" noChangeAspect="1"/>
+            </wp:cNvGraphicFramePr>
+            <a:graphic xmlns:a="http://schemas.openxmlformats.org/drawingml/2006/main">
+              <a:graphicData uri="http://schemas.openxmlformats.org/drawingml/2006/picture">
+                <pic:pic xmlns:pic="http://schemas.openxmlformats.org/drawingml/2006/picture">
+                  <pic:nvPicPr>
+                    <pic:cNvPr id="1" name="Picture 1" descr="A picture containing text, parking&#10;&#10;Description automatically generated"/>
+                    <pic:cNvPicPr/>
+                  </pic:nvPicPr>
+                  <pic:blipFill rotWithShape="1">
+                    <a:blip r:embed="rId11" cstate="print">
+                      <a:extLst>
+                        <a:ext uri="{28A0092B-C50C-407E-A947-70E740481C1C}">
+                          <a14:useLocalDpi xmlns:a14="http://schemas.microsoft.com/office/drawing/2010/main" val="0"/>
+                        </a:ext>
+                      </a:extLst>
+                    </a:blip>
+                    <a:srcRect r="3679" b="5337"/>
+                    <a:stretch/>
+                  </pic:blipFill>
+                  <pic:spPr bwMode="auto">
+                    <a:xfrm>
+                      <a:off x="0" y="0"/>
+                      <a:ext cx="5724939" cy="4818490"/>
+                    </a:xfrm>
+                    <a:prstGeom prst="rect">
+                      <a:avLst/>
+                    </a:prstGeom>
+                    <a:ln>
+                      <a:noFill/>
+                    </a:ln>
+                    <a:extLst>
+                      <a:ext uri="{53640926-AAD7-44D8-BBD7-CCE9431645EC}">
+                        <a14:shadowObscured xmlns:a14="http://schemas.microsoft.com/office/drawing/2010/main"/>
+                      </a:ext>
+                    </a:extLst>
+                  </pic:spPr>
+                </pic:pic>
+              </a:graphicData>
+            </a:graphic>
+          </wp:inline>
+        </w:drawing>
+      </w:r>
+    </w:p>
+    <w:p/>
+    <w:p>
+      <w:r>
+        <w:tab/>
+        <w:t>This is a high-level view of the general logic flow for the game.</w:t>
+      </w:r>
+    </w:p>
+    <w:p/>
+    <w:p>
+      <w:r>
+        <w:tab/>
+        <w:t xml:space="preserve">Notice, there is not a true decline state once the game is over.  The game just remains in an ideal state until decides to play again. </w:t>
+      </w:r>
+    </w:p>
+    <w:p>
+      <w:pPr>
+        <w:pStyle w:val="Heading2"/>
+      </w:pPr>
+      <w:r>
+        <w:lastRenderedPageBreak/>
+        <w:t>Component Breakdown and Analysis</w:t>
+      </w:r>
+    </w:p>
+    <w:p>
+      <w:pPr>
+        <w:pStyle w:val="Heading3"/>
+      </w:pPr>
+      <w:r>
+        <w:t>Internal Core Data Flow (High Level)</w:t>
+      </w:r>
+    </w:p>
+    <w:p>
+      <w:pPr>
+        <w:jc w:val="center"/>
+      </w:pPr>
+      <w:r>
+        <w:rPr>
+          <w:noProof/>
+        </w:rPr>
+        <w:drawing>
+          <wp:inline distT="0" distB="0" distL="0" distR="0" wp14:anchorId="3D48681D" wp14:editId="2DF78C66">
+            <wp:extent cx="5629329" cy="4810373"/>
+            <wp:effectExtent l="0" t="0" r="0" b="3175"/>
+            <wp:docPr id="4" name="Picture 4" descr="Graphical user interface, application, Teams&#10;&#10;Description automatically generated"/>
+            <wp:cNvGraphicFramePr>
+              <a:graphicFrameLocks xmlns:a="http://schemas.openxmlformats.org/drawingml/2006/main" noChangeAspect="1"/>
+            </wp:cNvGraphicFramePr>
+            <a:graphic xmlns:a="http://schemas.openxmlformats.org/drawingml/2006/main">
+              <a:graphicData uri="http://schemas.openxmlformats.org/drawingml/2006/picture">
+                <pic:pic xmlns:pic="http://schemas.openxmlformats.org/drawingml/2006/picture">
+                  <pic:nvPicPr>
+                    <pic:cNvPr id="4" name="Picture 4" descr="Graphical user interface, application, Teams&#10;&#10;Description automatically generated"/>
+                    <pic:cNvPicPr/>
+                  </pic:nvPicPr>
+                  <pic:blipFill rotWithShape="1">
+                    <a:blip r:embed="rId12" cstate="print">
+                      <a:extLst>
+                        <a:ext uri="{28A0092B-C50C-407E-A947-70E740481C1C}">
+                          <a14:useLocalDpi xmlns:a14="http://schemas.microsoft.com/office/drawing/2010/main" val="0"/>
+                        </a:ext>
+                      </a:extLst>
+                    </a:blip>
+                    <a:srcRect l="669" t="773" r="4615" b="5725"/>
+                    <a:stretch/>
+                  </pic:blipFill>
+                  <pic:spPr bwMode="auto">
+                    <a:xfrm>
+                      <a:off x="0" y="0"/>
+                      <a:ext cx="5629522" cy="4810538"/>
+                    </a:xfrm>
+                    <a:prstGeom prst="rect">
+                      <a:avLst/>
+                    </a:prstGeom>
+                    <a:ln>
+                      <a:noFill/>
+                    </a:ln>
+                    <a:extLst>
+                      <a:ext uri="{53640926-AAD7-44D8-BBD7-CCE9431645EC}">
+                        <a14:shadowObscured xmlns:a14="http://schemas.microsoft.com/office/drawing/2010/main"/>
+                      </a:ext>
+                    </a:extLst>
+                  </pic:spPr>
+                </pic:pic>
+              </a:graphicData>
+            </a:graphic>
+          </wp:inline>
+        </w:drawing>
+      </w:r>
+    </w:p>
+    <w:p/>
+    <w:p/>
+    <w:p/>
+    <w:p/>
+    <w:p>
+      <w:r>
+        <w:br w:type="page"/>
+      </w:r>
+    </w:p>
+    <w:p>
+      <w:pPr>
+        <w:pStyle w:val="Heading2"/>
+      </w:pPr>
+      <w:r>
+        <w:lastRenderedPageBreak/>
+        <w:t>Controller Data Flow Processing</w:t>
+      </w:r>
+    </w:p>
+    <w:p>
+      <w:r>
+        <w:rPr>
+          <w:noProof/>
+        </w:rPr>
+        <w:drawing>
+          <wp:inline distT="0" distB="0" distL="0" distR="0" wp14:anchorId="62475D17" wp14:editId="790B8623">
+            <wp:extent cx="5943600" cy="4802505"/>
+            <wp:effectExtent l="0" t="0" r="0" b="0"/>
+            <wp:docPr id="5" name="Picture 5" descr="Graphical user interface&#10;&#10;Description automatically generated with medium confidence"/>
+            <wp:cNvGraphicFramePr>
+              <a:graphicFrameLocks xmlns:a="http://schemas.openxmlformats.org/drawingml/2006/main" noChangeAspect="1"/>
+            </wp:cNvGraphicFramePr>
+            <a:graphic xmlns:a="http://schemas.openxmlformats.org/drawingml/2006/main">
+              <a:graphicData uri="http://schemas.openxmlformats.org/drawingml/2006/picture">
+                <pic:pic xmlns:pic="http://schemas.openxmlformats.org/drawingml/2006/picture">
+                  <pic:nvPicPr>
+                    <pic:cNvPr id="5" name="Picture 5" descr="Graphical user interface&#10;&#10;Description automatically generated with medium confidence"/>
+                    <pic:cNvPicPr/>
+                  </pic:nvPicPr>
+                  <pic:blipFill>
+                    <a:blip r:embed="rId13" cstate="print">
+                      <a:extLst>
+                        <a:ext uri="{28A0092B-C50C-407E-A947-70E740481C1C}">
+                          <a14:useLocalDpi xmlns:a14="http://schemas.microsoft.com/office/drawing/2010/main" val="0"/>
+                        </a:ext>
+                      </a:extLst>
+                    </a:blip>
+                    <a:stretch>
+                      <a:fillRect/>
+                    </a:stretch>
+                  </pic:blipFill>
+                  <pic:spPr>
+                    <a:xfrm>
+                      <a:off x="0" y="0"/>
+                      <a:ext cx="5943600" cy="4802505"/>
+                    </a:xfrm>
+                    <a:prstGeom prst="rect">
+                      <a:avLst/>
+                    </a:prstGeom>
+                  </pic:spPr>
+                </pic:pic>
+              </a:graphicData>
+            </a:graphic>
+          </wp:inline>
+        </w:drawing>
+      </w:r>
+    </w:p>
+    <w:p/>
+    <w:p/>
+    <w:p>
+      <w:pPr>
+        <w:pStyle w:val="Heading3"/>
+      </w:pPr>
+      <w:r>
+        <w:lastRenderedPageBreak/>
+        <w:t>Network Processing Data Flow</w:t>
+      </w:r>
+    </w:p>
+    <w:p>
+      <w:pPr>
+        <w:jc w:val="center"/>
+      </w:pPr>
+      <w:r>
+        <w:rPr>
+          <w:noProof/>
+        </w:rPr>
+        <w:drawing>
+          <wp:inline distT="0" distB="0" distL="0" distR="0" wp14:anchorId="1F291E87" wp14:editId="7E4CBF61">
+            <wp:extent cx="5764696" cy="4261899"/>
+            <wp:effectExtent l="0" t="0" r="0" b="0"/>
+            <wp:docPr id="3" name="Picture 3" descr="Diagram, engineering drawing&#10;&#10;Description automatically generated"/>
+            <wp:cNvGraphicFramePr>
+              <a:graphicFrameLocks xmlns:a="http://schemas.openxmlformats.org/drawingml/2006/main" noChangeAspect="1"/>
+            </wp:cNvGraphicFramePr>
+            <a:graphic xmlns:a="http://schemas.openxmlformats.org/drawingml/2006/main">
+              <a:graphicData uri="http://schemas.openxmlformats.org/drawingml/2006/picture">
+                <pic:pic xmlns:pic="http://schemas.openxmlformats.org/drawingml/2006/picture">
+                  <pic:nvPicPr>
+                    <pic:cNvPr id="3" name="Picture 3" descr="Diagram, engineering drawing&#10;&#10;Description automatically generated"/>
+                    <pic:cNvPicPr/>
+                  </pic:nvPicPr>
+                  <pic:blipFill rotWithShape="1">
+                    <a:blip r:embed="rId14" cstate="print">
+                      <a:extLst>
+                        <a:ext uri="{28A0092B-C50C-407E-A947-70E740481C1C}">
+                          <a14:useLocalDpi xmlns:a14="http://schemas.microsoft.com/office/drawing/2010/main" val="0"/>
+                        </a:ext>
+                      </a:extLst>
+                    </a:blip>
+                    <a:srcRect r="3010" b="3900"/>
+                    <a:stretch/>
+                  </pic:blipFill>
+                  <pic:spPr bwMode="auto">
+                    <a:xfrm>
+                      <a:off x="0" y="0"/>
+                      <a:ext cx="5764696" cy="4261899"/>
+                    </a:xfrm>
+                    <a:prstGeom prst="rect">
+                      <a:avLst/>
+                    </a:prstGeom>
+                    <a:ln>
+                      <a:noFill/>
+                    </a:ln>
+                    <a:extLst>
+                      <a:ext uri="{53640926-AAD7-44D8-BBD7-CCE9431645EC}">
+                        <a14:shadowObscured xmlns:a14="http://schemas.microsoft.com/office/drawing/2010/main"/>
+                      </a:ext>
+                    </a:extLst>
+                  </pic:spPr>
+                </pic:pic>
+              </a:graphicData>
+            </a:graphic>
+          </wp:inline>
+        </w:drawing>
+      </w:r>
+    </w:p>
+    <w:p/>
+    <w:p>
+      <w:pPr>
+        <w:pStyle w:val="Heading2"/>
+      </w:pPr>
+      <w:r>
+        <w:t>Security Architecture</w:t>
+      </w:r>
+    </w:p>
+    <w:p/>
+    <w:p>
+      <w:r>
+        <w:tab/>
+      </w:r>
+      <w:r>
+        <w:t xml:space="preserve">No security </w:t>
+      </w:r>
+      <w:r>
+        <w:t>architecture</w:t>
+      </w:r>
+      <w:r>
+        <w:t>.</w:t>
+      </w:r>
+    </w:p>
+    <w:p>
+      <w:r>
+        <w:t xml:space="preserve">The largest security concern </w:t>
+      </w:r>
+      <w:r>
+        <w:t>could be man in the middle attacks, of interception data between client and server.</w:t>
+      </w:r>
+      <w:r>
+        <w:t xml:space="preserve">  </w:t>
+      </w:r>
+    </w:p>
+    <w:p>
+      <w:r>
+        <w:tab/>
+        <w:t>Invalid data not applicable for the current game could be simply ignored</w:t>
+      </w:r>
+      <w:r>
+        <w:t>.</w:t>
+      </w:r>
+    </w:p>
+    <w:p>
+      <w:r>
+        <w:tab/>
+        <w:t>Valid data, but non-</w:t>
+      </w:r>
+      <w:r>
+        <w:t>authentic</w:t>
+      </w:r>
+      <w:r>
+        <w:t xml:space="preserve"> data could be used </w:t>
+      </w:r>
+      <w:r>
+        <w:t xml:space="preserve">in </w:t>
+      </w:r>
+      <w:proofErr w:type="spellStart"/>
+      <w:r>
+        <w:t>liu</w:t>
+      </w:r>
+      <w:proofErr w:type="spellEnd"/>
+      <w:r>
+        <w:t xml:space="preserve"> of authentic data. </w:t>
+      </w:r>
+    </w:p>
+    <w:p/>
+    <w:p>
+      <w:pPr>
+        <w:pStyle w:val="Heading2"/>
+      </w:pPr>
+      <w:r>
+        <w:t>Performance</w:t>
+      </w:r>
+    </w:p>
+    <w:p/>
+    <w:p>
+      <w:r>
+        <w:tab/>
+        <w:t xml:space="preserve">No outstanding performance concerns unless the </w:t>
+      </w:r>
+      <w:r>
+        <w:t xml:space="preserve">future design of the application ask the game field to be scaled up to the extraordinary sizes.  If that that is the case the server REST URL Point will need to be redesigned before so before we can </w:t>
+      </w:r>
+      <w:proofErr w:type="spellStart"/>
+      <w:r>
+        <w:t>adaprt</w:t>
+      </w:r>
+      <w:proofErr w:type="spellEnd"/>
+      <w:r>
+        <w:t xml:space="preserve"> the client app.</w:t>
+      </w:r>
+    </w:p>
+    <w:p/>
+    <w:p>
+      <w:r>
+        <w:tab/>
+        <w:t xml:space="preserve">The game should be </w:t>
+      </w:r>
+      <w:r>
+        <w:t>providing</w:t>
+      </w:r>
+      <w:r>
+        <w:t xml:space="preserve"> good performance in terms of </w:t>
+      </w:r>
+      <w:r>
+        <w:t>maintain</w:t>
+      </w:r>
+      <w:r>
+        <w:t>ing</w:t>
+      </w:r>
+      <w:r>
+        <w:t xml:space="preserve"> User engagement.  Although</w:t>
+      </w:r>
+      <w:r>
+        <w:t xml:space="preserve">, </w:t>
+      </w:r>
+    </w:p>
+    <w:p/>
+    <w:p>
+      <w:pPr>
+        <w:pStyle w:val="Heading1"/>
+      </w:pPr>
+      <w:r>
+        <w:br w:type="column"/>
+      </w:r>
+      <w:r>
+        <w:lastRenderedPageBreak/>
+        <w:t>Data Design</w:t>
+      </w:r>
+    </w:p>
+    <w:p>
+      <w:pPr>
+        <w:pStyle w:val="Heading2"/>
+      </w:pPr>
+      <w:r>
+        <w:t>Component Design</w:t>
+      </w:r>
+    </w:p>
+    <w:p/>
+    <w:p/>
+    <w:p>
+      <w:pPr>
+        <w:pStyle w:val="Heading2"/>
+      </w:pPr>
+      <w:r>
+        <w:t>Data Objects and Resultant Data Structures</w:t>
+      </w:r>
+    </w:p>
+    <w:p>
+      <w:r>
+        <w:tab/>
+        <w:t>The software needs three primary data structures.</w:t>
+      </w:r>
+    </w:p>
+    <w:p>
+      <w:pPr>
+        <w:pStyle w:val="Heading3"/>
+      </w:pPr>
+      <w:proofErr w:type="spellStart"/>
+      <w:r>
+        <w:t>DataManager</w:t>
+      </w:r>
+      <w:proofErr w:type="spellEnd"/>
+    </w:p>
+    <w:p/>
+    <w:p>
+      <w:r>
+        <w:tab/>
+        <w:t xml:space="preserve">The </w:t>
+      </w:r>
+      <w:proofErr w:type="spellStart"/>
+      <w:r>
+        <w:t>DataManager</w:t>
+      </w:r>
+      <w:proofErr w:type="spellEnd"/>
+      <w:r>
+        <w:t xml:space="preserve"> needs to maintain the following.</w:t>
+      </w:r>
+    </w:p>
+    <w:p/>
+    <w:p>
+      <w:pPr>
+        <w:pStyle w:val="ListParagraph"/>
+        <w:numPr>
+          <w:ilvl w:val="0"/>
+          <w:numId w:val="4"/>
+        </w:numPr>
+      </w:pPr>
+      <w:r>
+        <w:t>A single array of integers, to communicate with the game server</w:t>
+      </w:r>
+    </w:p>
+    <w:p>
+      <w:pPr>
+        <w:pStyle w:val="ListParagraph"/>
+        <w:numPr>
+          <w:ilvl w:val="0"/>
+          <w:numId w:val="4"/>
+        </w:numPr>
+      </w:pPr>
+      <w:r>
+        <w:t xml:space="preserve">A 2-dimensional array of integer, also known as an array of an array of integers.  This is to hold a representation of the game data for the </w:t>
+      </w:r>
+      <w:r>
+        <w:t>UI and for process the game logic for win states.</w:t>
+      </w:r>
+    </w:p>
+    <w:p>
+      <w:pPr>
+        <w:pStyle w:val="Heading3"/>
+      </w:pPr>
+      <w:r>
+        <w:t>Enums</w:t>
+      </w:r>
+    </w:p>
+    <w:p>
+      <w:r>
+        <w:tab/>
+        <w:t xml:space="preserve">One </w:t>
+      </w:r>
+      <w:proofErr w:type="spellStart"/>
+      <w:r>
+        <w:t>enum</w:t>
+      </w:r>
+      <w:proofErr w:type="spellEnd"/>
+      <w:r>
+        <w:t xml:space="preserve"> with the states of:</w:t>
+      </w:r>
+    </w:p>
+    <w:p>
+      <w:pPr>
+        <w:pStyle w:val="ListParagraph"/>
+        <w:numPr>
+          <w:ilvl w:val="0"/>
+          <w:numId w:val="5"/>
+        </w:numPr>
+      </w:pPr>
+      <w:r>
+        <w:t>Empty</w:t>
+      </w:r>
+    </w:p>
+    <w:p>
+      <w:pPr>
+        <w:pStyle w:val="ListParagraph"/>
+        <w:numPr>
+          <w:ilvl w:val="0"/>
+          <w:numId w:val="5"/>
+        </w:numPr>
+      </w:pPr>
+      <w:r>
+        <w:t>Player_1</w:t>
+      </w:r>
+    </w:p>
+    <w:p>
+      <w:pPr>
+        <w:pStyle w:val="ListParagraph"/>
+        <w:numPr>
+          <w:ilvl w:val="0"/>
+          <w:numId w:val="5"/>
+        </w:numPr>
+      </w:pPr>
+      <w:r>
+        <w:t>Player_2</w:t>
+      </w:r>
+    </w:p>
+    <w:p/>
+    <w:p>
+      <w:r>
+        <w:tab/>
+        <w:t>This is to helps identify the states of the game cells.</w:t>
+      </w:r>
+    </w:p>
+    <w:p/>
+    <w:p>
+      <w:pPr>
+        <w:pStyle w:val="Heading2"/>
+      </w:pPr>
+      <w:r>
+        <w:t>Data Conversion</w:t>
+      </w:r>
+    </w:p>
+    <w:p/>
+    <w:p>
+      <w:r>
+        <w:tab/>
+        <w:t xml:space="preserve">The two areas of data conversion will happen in the Controller, and </w:t>
+      </w:r>
+      <w:proofErr w:type="spellStart"/>
+      <w:r>
+        <w:t>DataManager</w:t>
+      </w:r>
+      <w:proofErr w:type="spellEnd"/>
+      <w:r>
+        <w:t>.</w:t>
+      </w:r>
+    </w:p>
+    <w:p>
+      <w:r>
+        <w:tab/>
+        <w:t>Controller needs to convert an integer array from string to Integer Array and back for communication with network URL calls.</w:t>
+      </w:r>
+    </w:p>
+    <w:p>
+      <w:r>
+        <w:tab/>
+      </w:r>
+      <w:proofErr w:type="spellStart"/>
+      <w:r>
+        <w:t>DataManager</w:t>
+      </w:r>
+      <w:proofErr w:type="spellEnd"/>
+      <w:r>
+        <w:t xml:space="preserve"> must handle conversion internally from Integer Array to Multidimensional Integer array for game state representation.</w:t>
+      </w:r>
+    </w:p>
+    <w:p>
+      <w:r>
+        <w:tab/>
+      </w:r>
+    </w:p>
+    <w:p/>
+    <w:p/>
+    <w:p>
+      <w:r>
+        <w:t xml:space="preserve">Detailed System Design </w:t>
+      </w:r>
+    </w:p>
+    <w:p>
+      <w:r>
+        <w:t>Responsibilities</w:t>
+      </w:r>
+    </w:p>
+    <w:p>
+      <w:r>
         <w:t>Constraints</w:t>
       </w:r>
     </w:p>
-    <w:p/>
-    <w:p>
-      <w:r>
-        <w:tab/>
-      </w:r>
-      <w:r>
-        <w:t xml:space="preserve">We must ensure that the application </w:t>
-      </w:r>
-      <w:r>
-        <w:t xml:space="preserve">has internet </w:t>
-      </w:r>
-      <w:proofErr w:type="spellStart"/>
-      <w:proofErr w:type="gramStart"/>
-      <w:r>
-        <w:t>connectivy</w:t>
-      </w:r>
-      <w:proofErr w:type="spellEnd"/>
-      <w:r>
-        <w:t xml:space="preserve"> </w:t>
-      </w:r>
-      <w:r>
-        <w:t>.</w:t>
-      </w:r>
-      <w:proofErr w:type="gramEnd"/>
-    </w:p>
-    <w:p/>
-    <w:p>
-      <w:r>
-        <w:tab/>
-        <w:t xml:space="preserve">We also must ensure </w:t>
-      </w:r>
-      <w:r>
-        <w:t>the interface is accessible</w:t>
-      </w:r>
-    </w:p>
-    <w:p/>
+    <w:p>
+      <w:r>
+        <w:t>Composition</w:t>
+      </w:r>
+    </w:p>
+    <w:p>
+      <w:r>
+        <w:t>Uses/Interactions</w:t>
+      </w:r>
+    </w:p>
+    <w:p>
+      <w:r>
+        <w:t>Resources</w:t>
+      </w:r>
+    </w:p>
+    <w:p>
+      <w:r>
+        <w:t>Processing</w:t>
+      </w:r>
+    </w:p>
+    <w:p>
+      <w:r>
+        <w:t>Glossary</w:t>
+      </w:r>
+    </w:p>
+    <w:p/>
+    <w:p>
+      <w:pPr>
+        <w:pStyle w:val="Heading1"/>
+      </w:pPr>
+      <w:r>
+        <w:lastRenderedPageBreak/>
+        <w:t>Analysis</w:t>
+      </w:r>
+    </w:p>
     <w:p/>
     <w:p>
       <w:pPr>
         <w:pStyle w:val="Heading2"/>
       </w:pPr>
       <w:r>
-        <w:t xml:space="preserve">Risks </w:t>
-      </w:r>
-    </w:p>
-    <w:p/>
-    <w:p>
-      <w:r>
-        <w:tab/>
-        <w:t xml:space="preserve">Time is always the number one concern.  Although a Month development </w:t>
-      </w:r>
-      <w:r>
-        <w:t>should be ample time to allow for simple project</w:t>
-      </w:r>
-    </w:p>
-    <w:p/>
-    <w:p>
-      <w:r>
-        <w:tab/>
-        <w:t xml:space="preserve">Team size.  Due to the </w:t>
-      </w:r>
-      <w:r>
-        <w:t>small size and scope of the project, team size can be a concern.</w:t>
-      </w:r>
-      <w:r>
-        <w:t xml:space="preserve">   This project should not require a large </w:t>
-      </w:r>
-      <w:r>
-        <w:t xml:space="preserve">or even a medium sized </w:t>
-      </w:r>
-      <w:r>
-        <w:t xml:space="preserve">development </w:t>
-      </w:r>
-      <w:proofErr w:type="gramStart"/>
-      <w:r>
-        <w:t>teams</w:t>
-      </w:r>
-      <w:proofErr w:type="gramEnd"/>
-      <w:r>
-        <w:t>.  One + one developer</w:t>
-      </w:r>
-      <w:r>
-        <w:t>, a designer, and a project manager should be enough to cover most cases</w:t>
-      </w:r>
-      <w:r>
-        <w:t xml:space="preserve">, where the designer or one of the </w:t>
-      </w:r>
-      <w:proofErr w:type="gramStart"/>
-      <w:r>
-        <w:t>development</w:t>
-      </w:r>
-      <w:proofErr w:type="gramEnd"/>
-      <w:r>
-        <w:t xml:space="preserve"> may even be able to double as project manager. </w:t>
-      </w:r>
-      <w:r>
-        <w:t xml:space="preserve"> Concern must be </w:t>
-      </w:r>
-      <w:proofErr w:type="spellStart"/>
-      <w:proofErr w:type="gramStart"/>
-      <w:r>
-        <w:t>take</w:t>
-      </w:r>
-      <w:proofErr w:type="spellEnd"/>
-      <w:proofErr w:type="gramEnd"/>
-      <w:r>
-        <w:t xml:space="preserve"> to make sure the team does </w:t>
-      </w:r>
-      <w:proofErr w:type="spellStart"/>
-      <w:r>
-        <w:t>nto</w:t>
-      </w:r>
-      <w:proofErr w:type="spellEnd"/>
-      <w:r>
-        <w:t xml:space="preserve"> become too large, as then it would become a text book case of </w:t>
-      </w:r>
-      <w:r>
-        <w:t>wasted resources, or in classical mythical man month an impediment to the project itself.</w:t>
-      </w:r>
-    </w:p>
-    <w:p/>
-    <w:p>
-      <w:pPr>
-        <w:pStyle w:val="Heading1"/>
-      </w:pPr>
-      <w:r>
-        <w:t>Design Considerations</w:t>
-      </w:r>
-    </w:p>
+        <w:t>Alternative Solutions</w:t>
+      </w:r>
+    </w:p>
+    <w:p/>
     <w:p>
       <w:pPr>
         <w:pStyle w:val="Heading2"/>
       </w:pPr>
       <w:r>
-        <w:t>Goals and Guidelines</w:t>
-      </w:r>
-    </w:p>
-    <w:p/>
-    <w:p>
-      <w:r>
-        <w:tab/>
-        <w:t xml:space="preserve">Make efficient use of the </w:t>
-      </w:r>
-      <w:proofErr w:type="spellStart"/>
-      <w:r>
-        <w:t>UIKit</w:t>
-      </w:r>
-      <w:proofErr w:type="spellEnd"/>
-      <w:r>
-        <w:t xml:space="preserve"> for the presentation.</w:t>
-      </w:r>
-    </w:p>
-    <w:p/>
-    <w:p>
-      <w:r>
-        <w:tab/>
-        <w:t xml:space="preserve">Use of </w:t>
-      </w:r>
-      <w:r>
-        <w:t xml:space="preserve">external assets to minimize use of custom </w:t>
-      </w:r>
-      <w:proofErr w:type="spellStart"/>
-      <w:r>
-        <w:t>UIViews</w:t>
-      </w:r>
-      <w:proofErr w:type="spellEnd"/>
-      <w:r>
-        <w:t>.</w:t>
-      </w:r>
-    </w:p>
-    <w:p/>
-    <w:p>
-      <w:r>
-        <w:tab/>
-      </w:r>
-      <w:r>
-        <w:t xml:space="preserve">Development of the </w:t>
-      </w:r>
-      <w:r>
-        <w:t xml:space="preserve">clean and easily understandable code flow that the project could be used </w:t>
-      </w:r>
-      <w:r>
-        <w:t xml:space="preserve">in middle school instruction and understood </w:t>
-      </w:r>
-      <w:r>
-        <w:t xml:space="preserve">by students.  </w:t>
-      </w:r>
-      <w:r>
-        <w:t xml:space="preserve">Like standard English prose, </w:t>
-      </w:r>
-      <w:r>
-        <w:t xml:space="preserve">the team should aspire to write code easily </w:t>
-      </w:r>
-      <w:r>
-        <w:t>understood able</w:t>
-      </w:r>
-      <w:r>
-        <w:t xml:space="preserve"> at a 5</w:t>
-      </w:r>
-      <w:r>
-        <w:rPr>
-          <w:vertAlign w:val="superscript"/>
-        </w:rPr>
-        <w:t>th</w:t>
-      </w:r>
-      <w:r>
-        <w:t xml:space="preserve"> grade level to </w:t>
-      </w:r>
-      <w:r>
-        <w:t>achieve maximum readable and understanding.</w:t>
-      </w:r>
-    </w:p>
-    <w:p/>
-    <w:p>
-      <w:r>
-        <w:tab/>
-      </w:r>
-      <w:r>
-        <w:t xml:space="preserve">Clear cut use of the Model View Controller (MVC) Patterns for code reuse if ported to MacOS </w:t>
-      </w:r>
-      <w:r>
-        <w:t>platforms.</w:t>
-      </w:r>
-    </w:p>
-    <w:p/>
-    <w:p>
-      <w:pPr>
-        <w:pStyle w:val="Heading2"/>
-      </w:pPr>
-      <w:r>
-        <w:t>Development Methods &amp; Contingencies</w:t>
-      </w:r>
-    </w:p>
-    <w:p/>
-    <w:p>
-      <w:pPr>
-        <w:pStyle w:val="Heading2"/>
-      </w:pPr>
-      <w:r>
-        <w:t>Architectural Strategies</w:t>
-      </w:r>
-    </w:p>
-    <w:p/>
-    <w:p>
-      <w:r>
-        <w:lastRenderedPageBreak/>
-        <w:tab/>
-        <w:t>Use of Model View Controller (MVC) Patterns</w:t>
-      </w:r>
-    </w:p>
-    <w:p/>
-    <w:p>
-      <w:r>
-        <w:tab/>
-        <w:t xml:space="preserve">Use of </w:t>
-      </w:r>
-      <w:hyperlink r:id="rId8" w:history="1">
-        <w:proofErr w:type="spellStart"/>
-        <w:r>
-          <w:rPr>
-            <w:rStyle w:val="Hyperlink"/>
-          </w:rPr>
-          <w:t>UIKit</w:t>
-        </w:r>
-        <w:proofErr w:type="spellEnd"/>
-        <w:r>
-          <w:rPr>
-            <w:rStyle w:val="Hyperlink"/>
-          </w:rPr>
-          <w:t xml:space="preserve"> Coordinator Pattern</w:t>
-        </w:r>
-      </w:hyperlink>
-      <w:r>
-        <w:t xml:space="preserve"> to avoid use of Segues </w:t>
-      </w:r>
-      <w:r>
-        <w:t>(which increase</w:t>
-      </w:r>
-      <w:r>
-        <w:t>s coupling in iOS applications).</w:t>
-      </w:r>
-    </w:p>
-    <w:p/>
-    <w:p/>
-    <w:p>
-      <w:r>
-        <w:tab/>
-      </w:r>
-    </w:p>
-    <w:p/>
-    <w:p>
-      <w:pPr>
-        <w:pStyle w:val="Heading2"/>
-      </w:pPr>
-      <w:r>
-        <w:t>Performance Engineering</w:t>
-      </w:r>
-    </w:p>
-    <w:p/>
-    <w:p/>
-    <w:p>
-      <w:r>
-        <w:t xml:space="preserve">Architectural Strategies </w:t>
-      </w:r>
-    </w:p>
-    <w:p>
-      <w:pPr>
-        <w:pStyle w:val="Heading1"/>
-      </w:pPr>
-      <w:r>
-        <w:t xml:space="preserve">Architectural Design </w:t>
-      </w:r>
-    </w:p>
-    <w:p/>
-    <w:p>
-      <w:pPr>
-        <w:pStyle w:val="Heading2"/>
-      </w:pPr>
-      <w:r>
-        <w:t>Client</w:t>
-      </w:r>
-    </w:p>
-    <w:p/>
-    <w:p>
-      <w:r>
-        <w:t>This is a client application that communicates with a Stateless Anonymous Server.</w:t>
-      </w:r>
-    </w:p>
-    <w:p/>
-    <w:p/>
-    <w:p/>
-    <w:p>
-      <w:r>
-        <w:t xml:space="preserve">Client / Server Software Layers </w:t>
-      </w:r>
-    </w:p>
-    <w:p>
-      <w:pPr>
-        <w:pStyle w:val="Heading1"/>
-      </w:pPr>
-      <w:r>
-        <w:t>Component</w:t>
-      </w:r>
-      <w:r>
-        <w:t xml:space="preserve"> design </w:t>
-      </w:r>
-    </w:p>
-    <w:p>
-      <w:pPr>
-        <w:pStyle w:val="Heading2"/>
-      </w:pPr>
-      <w:r>
-        <w:t xml:space="preserve">Application Overview </w:t>
-      </w:r>
-    </w:p>
-    <w:p/>
-    <w:p>
-      <w:proofErr w:type="spellStart"/>
-      <w:r>
-        <w:t>UIKit</w:t>
-      </w:r>
-      <w:proofErr w:type="spellEnd"/>
-      <w:r>
-        <w:t xml:space="preserve"> Single Window, Single Scene Application</w:t>
-      </w:r>
-    </w:p>
-    <w:p/>
-    <w:p/>
-    <w:p>
-      <w:r>
-        <w:t xml:space="preserve">Use of </w:t>
-      </w:r>
-      <w:proofErr w:type="spellStart"/>
-      <w:proofErr w:type="gramStart"/>
-      <w:r>
-        <w:t>OS.Logger</w:t>
-      </w:r>
-      <w:proofErr w:type="spellEnd"/>
-      <w:proofErr w:type="gramEnd"/>
-      <w:r>
-        <w:t xml:space="preserve"> to increase debug reporting</w:t>
-      </w:r>
-    </w:p>
-    <w:p/>
-    <w:p>
-      <w:r>
-        <w:t>Unit Tests whenever possible to test individual components.</w:t>
-      </w:r>
-    </w:p>
-    <w:p/>
-    <w:p>
-      <w:pPr>
-        <w:pStyle w:val="Heading2"/>
-      </w:pPr>
-      <w:r>
-        <w:t>Human User Interface Design</w:t>
-      </w:r>
-    </w:p>
-    <w:p/>
-    <w:p>
-      <w:r>
-        <w:tab/>
-        <w:t xml:space="preserve">Being an interaction application we are </w:t>
-      </w:r>
-      <w:proofErr w:type="spellStart"/>
-      <w:r>
-        <w:t>addressin</w:t>
-      </w:r>
-      <w:proofErr w:type="spellEnd"/>
-      <w:r>
-        <w:t xml:space="preserve"> </w:t>
-      </w:r>
-    </w:p>
-    <w:p/>
-    <w:p/>
-    <w:p>
-      <w:pPr>
-        <w:pStyle w:val="Heading3"/>
-      </w:pPr>
-      <w:r>
-        <w:t>508 Compliance</w:t>
-      </w:r>
-    </w:p>
-    <w:p/>
-    <w:p/>
-    <w:p/>
-    <w:p/>
-    <w:p>
-      <w:pPr>
-        <w:pStyle w:val="Heading2"/>
-      </w:pPr>
-      <w:r>
-        <w:t xml:space="preserve">System Architecture </w:t>
-      </w:r>
-    </w:p>
-    <w:p/>
-    <w:p>
-      <w:r>
-        <w:t>Standard Model View Controller (MVC)</w:t>
-      </w:r>
-    </w:p>
-    <w:p/>
-    <w:p>
-      <w:r>
-        <w:tab/>
-        <w:t xml:space="preserve">The App should use a standard MVC model where </w:t>
-      </w:r>
-      <w:proofErr w:type="gramStart"/>
-      <w:r>
-        <w:t>there</w:t>
-      </w:r>
-      <w:proofErr w:type="gramEnd"/>
-      <w:r>
-        <w:t xml:space="preserve"> Controller is the central point for  </w:t>
-      </w:r>
-    </w:p>
-    <w:p/>
-    <w:p>
-      <w:pPr>
-        <w:pStyle w:val="Heading3"/>
-      </w:pPr>
-      <w:r>
-        <w:t>Model</w:t>
-      </w:r>
-    </w:p>
-    <w:p>
-      <w:proofErr w:type="spellStart"/>
-      <w:proofErr w:type="gramStart"/>
-      <w:r>
-        <w:t>NetworkManager</w:t>
-      </w:r>
-      <w:proofErr w:type="spellEnd"/>
-      <w:r>
-        <w:t>(</w:t>
-      </w:r>
-      <w:proofErr w:type="gramEnd"/>
-      <w:r>
-        <w:t>): Application’s contact point with the server via network URL calls.</w:t>
-      </w:r>
-    </w:p>
-    <w:p/>
-    <w:p>
-      <w:pPr>
-        <w:pStyle w:val="Heading3"/>
-      </w:pPr>
-      <w:r>
-        <w:t>Controller</w:t>
-      </w:r>
-    </w:p>
-    <w:p>
-      <w:proofErr w:type="spellStart"/>
-      <w:proofErr w:type="gramStart"/>
-      <w:r>
-        <w:t>DataManager</w:t>
-      </w:r>
-      <w:proofErr w:type="spellEnd"/>
-      <w:r>
-        <w:t>(</w:t>
-      </w:r>
-      <w:proofErr w:type="gramEnd"/>
-      <w:r>
-        <w:t>):</w:t>
-      </w:r>
-    </w:p>
-    <w:p>
-      <w:r>
-        <w:tab/>
-        <w:t xml:space="preserve">The </w:t>
-      </w:r>
-      <w:proofErr w:type="spellStart"/>
-      <w:r>
-        <w:t>DataManager</w:t>
-      </w:r>
-      <w:proofErr w:type="spellEnd"/>
-      <w:r>
-        <w:t xml:space="preserve"> job is to negotiate maintain the current game field data in the form of a fixed array of arrays,</w:t>
-      </w:r>
-      <w:r>
-        <w:t xml:space="preserve"> columns first.</w:t>
-      </w:r>
-    </w:p>
-    <w:p>
-      <w:r>
-        <w:tab/>
-        <w:t>We want to use columns first because that can simply report column state for Accessibility announcements.</w:t>
-      </w:r>
-    </w:p>
-    <w:p>
-      <w:r>
-        <w:tab/>
-        <w:t xml:space="preserve"> By using an array of array, game win and loss then be calculated recursively (similar to the N-Queen problem, see </w:t>
-      </w:r>
-      <w:proofErr w:type="spellStart"/>
-      <w:r>
-        <w:t>GameLogic</w:t>
-      </w:r>
-      <w:proofErr w:type="spellEnd"/>
-      <w:r>
-        <w:t xml:space="preserve"> for more).</w:t>
-      </w:r>
-    </w:p>
-    <w:p>
-      <w:proofErr w:type="spellStart"/>
-      <w:proofErr w:type="gramStart"/>
-      <w:r>
-        <w:t>GameLogic</w:t>
-      </w:r>
-      <w:proofErr w:type="spellEnd"/>
-      <w:r>
-        <w:t>(</w:t>
-      </w:r>
-      <w:proofErr w:type="gramEnd"/>
-      <w:r>
-        <w:t>)</w:t>
-      </w:r>
-    </w:p>
-    <w:p>
-      <w:r>
-        <w:tab/>
-        <w:t xml:space="preserve">The primary job of the </w:t>
-      </w:r>
-      <w:proofErr w:type="spellStart"/>
-      <w:r>
-        <w:t>GameLogic</w:t>
-      </w:r>
-      <w:proofErr w:type="spellEnd"/>
-      <w:r>
-        <w:t xml:space="preserve"> Class is to determine if there is a winner with every added turn.</w:t>
-      </w:r>
-      <w:r>
-        <w:t xml:space="preserve"> The </w:t>
-      </w:r>
-      <w:proofErr w:type="spellStart"/>
-      <w:r>
-        <w:t>GameLogic</w:t>
-      </w:r>
-      <w:proofErr w:type="spellEnd"/>
-      <w:r>
-        <w:t xml:space="preserve"> classes check if the most recent piece added results in a winning condition. </w:t>
-      </w:r>
-    </w:p>
-    <w:p/>
-    <w:p>
-      <w:pPr>
-        <w:pStyle w:val="Heading3"/>
-      </w:pPr>
-      <w:r>
-        <w:t>UI</w:t>
-      </w:r>
-    </w:p>
-    <w:p>
-      <w:proofErr w:type="spellStart"/>
-      <w:proofErr w:type="gramStart"/>
-      <w:r>
-        <w:t>GameView</w:t>
-      </w:r>
-      <w:proofErr w:type="spellEnd"/>
-      <w:r>
-        <w:t>(</w:t>
-      </w:r>
-      <w:proofErr w:type="gramEnd"/>
-      <w:r>
-        <w:t>)</w:t>
-      </w:r>
-    </w:p>
-    <w:p>
-      <w:r>
-        <w:tab/>
-        <w:t xml:space="preserve">The </w:t>
-      </w:r>
-      <w:proofErr w:type="spellStart"/>
-      <w:r>
-        <w:t>GameView</w:t>
-      </w:r>
-      <w:proofErr w:type="spellEnd"/>
-      <w:r>
-        <w:t xml:space="preserve"> should be collection of </w:t>
-      </w:r>
-      <w:proofErr w:type="spellStart"/>
-      <w:r>
-        <w:t>gameCell</w:t>
-      </w:r>
-      <w:proofErr w:type="spellEnd"/>
-      <w:r>
-        <w:t xml:space="preserve"> views grouped in by column and then rows.</w:t>
-      </w:r>
-    </w:p>
-    <w:p/>
-    <w:p>
-      <w:r>
-        <w:tab/>
-        <w:t xml:space="preserve">In terms of Accessibility each column should be interacted with as one whole unit.  The Accessibility label for each column unit will need to be set to read the content of the column from the bottom up. </w:t>
-      </w:r>
-    </w:p>
-    <w:p/>
-    <w:p>
-      <w:r>
-        <w:tab/>
-        <w:t>Accessibility Magic Tap for each column triggers the game to respond as if the player selected the column for their turn.</w:t>
-      </w:r>
-    </w:p>
-    <w:p/>
-    <w:p>
-      <w:proofErr w:type="spellStart"/>
-      <w:r>
-        <w:t>UICell</w:t>
-      </w:r>
-      <w:proofErr w:type="spellEnd"/>
-      <w:r>
-        <w:t>:</w:t>
-      </w:r>
-    </w:p>
-    <w:p>
-      <w:r>
-        <w:tab/>
-        <w:t xml:space="preserve">The individual cells should be </w:t>
-      </w:r>
-      <w:proofErr w:type="spellStart"/>
-      <w:r>
-        <w:t>UIImageView</w:t>
-      </w:r>
-      <w:proofErr w:type="spellEnd"/>
-      <w:r>
-        <w:t xml:space="preserve"> component</w:t>
-      </w:r>
-      <w:r>
-        <w:t>s</w:t>
-      </w:r>
-      <w:r>
-        <w:t xml:space="preserve"> with added </w:t>
-      </w:r>
-      <w:proofErr w:type="spellStart"/>
-      <w:r>
-        <w:t>UI</w:t>
-      </w:r>
-      <w:r>
-        <w:t>TouchRecognition</w:t>
-      </w:r>
-      <w:proofErr w:type="spellEnd"/>
-      <w:r>
-        <w:t xml:space="preserve"> methods.  The Images for each cell should be set programmatically.  If possible, use PDF vector files for the default image format</w:t>
-      </w:r>
-      <w:r>
-        <w:t xml:space="preserve"> </w:t>
-      </w:r>
-      <w:r>
-        <w:lastRenderedPageBreak/>
-        <w:t xml:space="preserve">as </w:t>
-      </w:r>
-      <w:r>
-        <w:t>XCode can</w:t>
-      </w:r>
-      <w:r>
-        <w:t xml:space="preserve"> automatically generated 1x, 2x, 3x…  Similarity, all images access should be places in a dedicated asset catalog file.</w:t>
-      </w:r>
-    </w:p>
-    <w:p/>
-    <w:p/>
-    <w:p/>
-    <w:p>
-      <w:pPr>
-        <w:pStyle w:val="Heading2"/>
-      </w:pPr>
-      <w:r>
-        <w:t xml:space="preserve">Logical </w:t>
-      </w:r>
-      <w:r>
-        <w:t xml:space="preserve">and Process </w:t>
-      </w:r>
-      <w:r>
-        <w:t>Flow</w:t>
-      </w:r>
-      <w:r>
-        <w:t>s</w:t>
-      </w:r>
-    </w:p>
-    <w:p/>
-    <w:p/>
-    <w:p/>
-    <w:p/>
-    <w:p/>
-    <w:p>
-      <w:r>
-        <w:t xml:space="preserve">Performance Hardware Architecture </w:t>
-      </w:r>
-    </w:p>
-    <w:p>
-      <w:r>
-        <w:t xml:space="preserve">Software Architecture </w:t>
-      </w:r>
-    </w:p>
-    <w:p>
-      <w:r>
-        <w:t xml:space="preserve">Security Architecture </w:t>
-      </w:r>
-    </w:p>
-    <w:p/>
-    <w:p>
-      <w:r>
-        <w:tab/>
-        <w:t xml:space="preserve">The largest security concern </w:t>
-      </w:r>
-      <w:r>
-        <w:t>could be man in the middle attacks, of interception data between client and server.</w:t>
-      </w:r>
-      <w:r>
-        <w:t xml:space="preserve">  </w:t>
-      </w:r>
-    </w:p>
-    <w:p>
-      <w:r>
-        <w:tab/>
-        <w:t>Invalid data not applicable for the current game could be simply ignored</w:t>
-      </w:r>
-      <w:r>
-        <w:t>.</w:t>
-      </w:r>
-    </w:p>
-    <w:p>
-      <w:r>
-        <w:tab/>
-        <w:t>Valid data, but non-</w:t>
-      </w:r>
-      <w:proofErr w:type="spellStart"/>
-      <w:r>
-        <w:t>authetic</w:t>
-      </w:r>
-      <w:proofErr w:type="spellEnd"/>
-      <w:r>
-        <w:t xml:space="preserve"> data could be used </w:t>
-      </w:r>
-      <w:r>
-        <w:t xml:space="preserve">in </w:t>
-      </w:r>
-      <w:proofErr w:type="spellStart"/>
-      <w:r>
-        <w:t>liu</w:t>
-      </w:r>
-      <w:proofErr w:type="spellEnd"/>
-      <w:r>
-        <w:t xml:space="preserve"> of authentic data. </w:t>
-      </w:r>
-    </w:p>
-    <w:p/>
-    <w:p>
-      <w:r>
-        <w:t>Performance</w:t>
-      </w:r>
-    </w:p>
-    <w:p/>
-    <w:p>
-      <w:r>
-        <w:tab/>
-        <w:t xml:space="preserve">The game should be </w:t>
-      </w:r>
-      <w:r>
-        <w:t>providing</w:t>
-      </w:r>
-      <w:r>
-        <w:t xml:space="preserve"> good performance in terms of </w:t>
-      </w:r>
-      <w:r>
-        <w:t>maintain</w:t>
-      </w:r>
-      <w:r>
-        <w:t>ing</w:t>
-      </w:r>
-      <w:r>
-        <w:t xml:space="preserve"> User engagement.  Although</w:t>
-      </w:r>
-      <w:r>
-        <w:t xml:space="preserve">, </w:t>
-      </w:r>
-    </w:p>
-    <w:p/>
-    <w:p>
-      <w:r>
-        <w:t xml:space="preserve">System Architecture Diagram </w:t>
-      </w:r>
-    </w:p>
-    <w:p/>
-    <w:p/>
-    <w:p/>
-    <w:p>
-      <w:r>
-        <w:t>System Design</w:t>
-      </w:r>
-    </w:p>
-    <w:p>
-      <w:r>
-        <w:t>Business Requirements</w:t>
-      </w:r>
-    </w:p>
-    <w:p>
-      <w:pPr>
-        <w:pStyle w:val="Heading1"/>
-      </w:pPr>
-      <w:r>
-        <w:t>Data Design</w:t>
-      </w:r>
-    </w:p>
-    <w:p/>
-    <w:p>
-      <w:pPr>
-        <w:pStyle w:val="Heading2"/>
-      </w:pPr>
-      <w:r>
-        <w:t>Component Design</w:t>
-      </w:r>
-    </w:p>
-    <w:p/>
-    <w:p>
-      <w:r>
-        <w:t>Data Objects and Resultant Data Structures</w:t>
-      </w:r>
-    </w:p>
-    <w:p>
-      <w:r>
-        <w:t>Data Conversion</w:t>
-      </w:r>
-    </w:p>
-    <w:p>
-      <w:r>
-        <w:t>User Machine-Readable Interface</w:t>
-      </w:r>
-    </w:p>
-    <w:p>
-      <w:r>
-        <w:t>Inputs</w:t>
-      </w:r>
-    </w:p>
-    <w:p>
-      <w:r>
-        <w:t>Outputs</w:t>
-      </w:r>
-    </w:p>
-    <w:p/>
-    <w:p>
-      <w:r>
-        <w:t xml:space="preserve">Detailed System Design </w:t>
-      </w:r>
-    </w:p>
-    <w:p>
-      <w:r>
-        <w:lastRenderedPageBreak/>
-        <w:t xml:space="preserve">Classification </w:t>
-      </w:r>
-    </w:p>
-    <w:p>
-      <w:r>
-        <w:t>Definition</w:t>
-      </w:r>
-    </w:p>
-    <w:p>
-      <w:r>
-        <w:t>Responsibilities</w:t>
-      </w:r>
-    </w:p>
-    <w:p>
-      <w:r>
-        <w:t>Constraints</w:t>
-      </w:r>
-    </w:p>
-    <w:p>
-      <w:r>
-        <w:t>Composition</w:t>
-      </w:r>
-    </w:p>
-    <w:p>
-      <w:r>
-        <w:t>Uses/Interactions</w:t>
-      </w:r>
-    </w:p>
-    <w:p>
-      <w:r>
-        <w:t>Resources</w:t>
-      </w:r>
-    </w:p>
-    <w:p>
-      <w:r>
-        <w:t>Processing</w:t>
-      </w:r>
-    </w:p>
-    <w:p>
-      <w:r>
-        <w:t>Interface/Exports</w:t>
-      </w:r>
-    </w:p>
-    <w:p>
-      <w:r>
-        <w:t>Detailed Subsystem Design</w:t>
-      </w:r>
-    </w:p>
-    <w:p>
-      <w:r>
-        <w:t>Glossary</w:t>
-      </w:r>
-    </w:p>
-    <w:p/>
-    <w:p>
-      <w:pPr>
-        <w:pStyle w:val="Heading1"/>
-      </w:pPr>
-      <w:r>
-        <w:t>Requirements</w:t>
-      </w:r>
-    </w:p>
-    <w:p/>
-    <w:p/>
-    <w:p/>
-    <w:p/>
-    <w:p/>
-    <w:p>
-      <w:r>
-        <w:t>Bibliography</w:t>
-      </w:r>
-    </w:p>
-    <w:p/>
-    <w:p/>
-    <w:p>
-      <w:r>
-        <w:t>Operational Scenarios</w:t>
-      </w:r>
-    </w:p>
-    <w:p>
-      <w:r>
-        <w:t>Detailed Design</w:t>
-      </w:r>
-    </w:p>
-    <w:p>
-      <w:r>
-        <w:t>Hardware Detailed Design</w:t>
-      </w:r>
-    </w:p>
-    <w:p>
-      <w:r>
-        <w:t>Software Detailed Design</w:t>
-      </w:r>
-    </w:p>
-    <w:p>
-      <w:r>
-        <w:t>Security Detailed Design</w:t>
-      </w:r>
-    </w:p>
-    <w:p>
-      <w:r>
-        <w:t>Performance Detailed Design</w:t>
-      </w:r>
-    </w:p>
-    <w:p>
-      <w:r>
-        <w:t>Internal Communications Detailed Design</w:t>
-      </w:r>
-    </w:p>
-    <w:p>
-      <w:r>
-        <w:t>System Integrity Controls</w:t>
-      </w:r>
-    </w:p>
-    <w:p>
-      <w:r>
-        <w:t>External Interfaces</w:t>
-      </w:r>
-    </w:p>
-    <w:p>
-      <w:r>
-        <w:t>Interface Architecture</w:t>
-      </w:r>
-    </w:p>
-    <w:p>
-      <w:r>
-        <w:t>Interface Detailed Design</w:t>
-      </w:r>
-    </w:p>
+        <w:t>Open Questions</w:t>
+      </w:r>
+    </w:p>
+    <w:p/>
+    <w:p>
+      <w:r>
+        <w:t>Performance analysis</w:t>
+      </w:r>
+    </w:p>
+    <w:p/>
+    <w:p>
+      <w:r>
+        <w:t>Feasibility and resource estimates</w:t>
+      </w:r>
+    </w:p>
+    <w:p/>
     <w:p/>
     <w:p/>
     <w:p/>
@@ -1695,7 +2682,17 @@
         <w:pStyle w:val="Heading1"/>
       </w:pPr>
       <w:r>
-        <w:t>Appendix D: Referenced Documents</w:t>
+        <w:t>Appendix D: Reference Documents</w:t>
+      </w:r>
+    </w:p>
+    <w:p/>
+    <w:p>
+      <w:r>
+        <w:tab/>
+        <w:t xml:space="preserve">These are document either referenced in this document or may provide addition information for </w:t>
+      </w:r>
+      <w:r>
+        <w:t>specific areas.</w:t>
       </w:r>
     </w:p>
     <w:p/>
@@ -1711,7 +2708,7 @@
       <w:r>
         <w:tab/>
       </w:r>
-      <w:hyperlink r:id="rId9" w:history="1">
+      <w:hyperlink r:id="rId15" w:history="1">
         <w:r>
           <w:rPr>
             <w:rStyle w:val="Hyperlink"/>
@@ -1726,6 +2723,28 @@
         <w:pStyle w:val="Heading2"/>
       </w:pPr>
       <w:r>
+        <w:t>Collection Views:</w:t>
+      </w:r>
+    </w:p>
+    <w:p>
+      <w:r>
+        <w:tab/>
+      </w:r>
+      <w:hyperlink r:id="rId16" w:history="1">
+        <w:r>
+          <w:rPr>
+            <w:rStyle w:val="Hyperlink"/>
+          </w:rPr>
+          <w:t>https://developer.apple.com/documentation/uikit/views_and_controls/collection_views</w:t>
+        </w:r>
+      </w:hyperlink>
+    </w:p>
+    <w:p/>
+    <w:p>
+      <w:pPr>
+        <w:pStyle w:val="Heading2"/>
+      </w:pPr>
+      <w:r>
         <w:t>Localization</w:t>
       </w:r>
     </w:p>
@@ -1733,7 +2752,7 @@
       <w:r>
         <w:tab/>
       </w:r>
-      <w:hyperlink r:id="rId10" w:history="1">
+      <w:hyperlink r:id="rId17" w:history="1">
         <w:r>
           <w:rPr>
             <w:rStyle w:val="Hyperlink"/>
@@ -1746,7 +2765,7 @@
       <w:r>
         <w:tab/>
       </w:r>
-      <w:hyperlink r:id="rId11" w:history="1">
+      <w:hyperlink r:id="rId18" w:history="1">
         <w:r>
           <w:rPr>
             <w:rStyle w:val="Hyperlink"/>
@@ -1774,10 +2793,7 @@
         <w:instrText xml:space="preserve"> HYPERLINK "</w:instrText>
       </w:r>
       <w:r>
-        <w:instrText>https://useyourloaf.com/blog/xcode-9-vector-images/</w:instrText>
-      </w:r>
-      <w:r>
-        <w:instrText xml:space="preserve"> </w:instrText>
+        <w:instrText xml:space="preserve">https://useyourloaf.com/blog/xcode-9-vector-images/ </w:instrText>
       </w:r>
     </w:p>
     <w:p>
@@ -1843,7 +2859,7 @@
       <w:r>
         <w:tab/>
       </w:r>
-      <w:hyperlink r:id="rId12" w:history="1">
+      <w:hyperlink r:id="rId19" w:history="1">
         <w:r>
           <w:rPr>
             <w:rStyle w:val="Hyperlink"/>
@@ -1852,8 +2868,16 @@
         </w:r>
       </w:hyperlink>
     </w:p>
-    <w:p>
-      <w:r>
+    <w:p/>
+    <w:p/>
+    <w:p>
+      <w:r>
+        <w:br w:type="page"/>
+      </w:r>
+    </w:p>
+    <w:p>
+      <w:r>
+        <w:lastRenderedPageBreak/>
         <w:t>Appendix E: Approvals 3</w:t>
       </w:r>
     </w:p>
@@ -1879,17 +2903,7 @@
     <w:p/>
     <w:p>
       <w:r>
-        <w:t>6 PERFORMANCE ANALYSIS 5</w:t>
-      </w:r>
-    </w:p>
-    <w:p>
-      <w:r>
-        <w:t>7 FEASIBILITY AND RESOURCE ESTIMATES 6</w:t>
-      </w:r>
-    </w:p>
-    <w:p>
-      <w:r>
-        <w:t>8 SOFTWARE REQUIREMENTS TRACEABILITY MATRIX 7</w:t>
+        <w:t>SOFTWARE REQUIREMENTS TRACEABILITY MATRIX</w:t>
       </w:r>
     </w:p>
     <w:p>
@@ -1971,13 +2985,67 @@
         <w:footnoteRef/>
       </w:r>
       <w:r>
-        <w:t xml:space="preserve"> A possible </w:t>
-      </w:r>
-      <w:r>
-        <w:t>extended goal it for the client app to provide</w:t>
-      </w:r>
-      <w:r>
-        <w:t xml:space="preserve"> a game service if the REST API is unavailable.  This is discussed later.</w:t>
+        <w:t xml:space="preserve"> </w:t>
+      </w:r>
+      <w:r>
+        <w:t>https://developer.apple.com/documentation/uikit/uicollectionviewcontroller?language=occ</w:t>
+      </w:r>
+    </w:p>
+  </w:footnote>
+  <w:footnote w:id="2">
+    <w:p>
+      <w:pPr>
+        <w:pStyle w:val="FootnoteText"/>
+      </w:pPr>
+      <w:r>
+        <w:rPr>
+          <w:rStyle w:val="FootnoteReference"/>
+        </w:rPr>
+        <w:footnoteRef/>
+      </w:r>
+      <w:r>
+        <w:t xml:space="preserve"> </w:t>
+      </w:r>
+      <w:r>
+        <w:t>https://developer.apple.com/documentation/uikit/views_and_controls/collection_views</w:t>
+      </w:r>
+    </w:p>
+  </w:footnote>
+  <w:footnote w:id="3">
+    <w:p>
+      <w:pPr>
+        <w:pStyle w:val="FootnoteText"/>
+      </w:pPr>
+      <w:r>
+        <w:rPr>
+          <w:rStyle w:val="FootnoteReference"/>
+        </w:rPr>
+        <w:footnoteRef/>
+      </w:r>
+      <w:r>
+        <w:t xml:space="preserve"> </w:t>
+      </w:r>
+      <w:r>
+        <w:t>https://developer.apple.com/documentation/uikit/uicollectionviewcell</w:t>
+      </w:r>
+    </w:p>
+  </w:footnote>
+  <w:footnote w:id="4">
+    <w:p>
+      <w:pPr>
+        <w:pStyle w:val="FootnoteText"/>
+      </w:pPr>
+      <w:r>
+        <w:rPr>
+          <w:rStyle w:val="FootnoteReference"/>
+        </w:rPr>
+        <w:footnoteRef/>
+      </w:r>
+      <w:r>
+        <w:t xml:space="preserve"> </w:t>
+      </w:r>
+      <w:r>
+        <w:t>https://developer.apple.com/documentation/uikit/uiimageview</w:t>
       </w:r>
     </w:p>
   </w:footnote>
@@ -1987,6 +3055,119 @@
 <file path=word/numbering.xml><?xml version="1.0" encoding="utf-8"?>
 <w:numbering xmlns:wpc="http://schemas.microsoft.com/office/word/2010/wordprocessingCanvas" xmlns:cx="http://schemas.microsoft.com/office/drawing/2014/chartex" xmlns:cx1="http://schemas.microsoft.com/office/drawing/2015/9/8/chartex" xmlns:cx2="http://schemas.microsoft.com/office/drawing/2015/10/21/chartex" xmlns:cx3="http://schemas.microsoft.com/office/drawing/2016/5/9/chartex" xmlns:cx4="http://schemas.microsoft.com/office/drawing/2016/5/10/chartex" xmlns:cx5="http://schemas.microsoft.com/office/drawing/2016/5/11/chartex" xmlns:cx6="http://schemas.microsoft.com/office/drawing/2016/5/12/chartex" xmlns:cx7="http://schemas.microsoft.com/office/drawing/2016/5/13/chartex" xmlns:cx8="http://schemas.microsoft.com/office/drawing/2016/5/14/chartex" xmlns:mc="http://schemas.openxmlformats.org/markup-compatibility/2006" xmlns:aink="http://schemas.microsoft.com/office/drawing/2016/ink" xmlns:am3d="http://schemas.microsoft.com/office/drawing/2017/model3d" xmlns:o="urn:schemas-microsoft-com:office:office" xmlns:r="http://schemas.openxmlformats.org/officeDocument/2006/relationships" xmlns:m="http://schemas.openxmlformats.org/officeDocument/2006/math" xmlns:v="urn:schemas-microsoft-com:vml" xmlns:wp14="http://schemas.microsoft.com/office/word/2010/wordprocessingDrawing" xmlns:wp="http://schemas.openxmlformats.org/drawingml/2006/wordprocessingDrawing" xmlns:w10="urn:schemas-microsoft-com:office:word" xmlns:w="http://schemas.openxmlformats.org/wordprocessingml/2006/main" xmlns:w14="http://schemas.microsoft.com/office/word/2010/wordml" xmlns:w15="http://schemas.microsoft.com/office/word/2012/wordml" xmlns:w16cex="http://schemas.microsoft.com/office/word/2018/wordml/cex" xmlns:w16cid="http://schemas.microsoft.com/office/word/2016/wordml/cid" xmlns:w16="http://schemas.microsoft.com/office/word/2018/wordml" xmlns:w16se="http://schemas.microsoft.com/office/word/2015/wordml/symex" xmlns:wpg="http://schemas.microsoft.com/office/word/2010/wordprocessingGroup" xmlns:wpi="http://schemas.microsoft.com/office/word/2010/wordprocessingInk" xmlns:wne="http://schemas.microsoft.com/office/word/2006/wordml" xmlns:wps="http://schemas.microsoft.com/office/word/2010/wordprocessingShape" mc:Ignorable="w14 w15 w16se w16cid w16 w16cex wp14">
   <w:abstractNum w:abstractNumId="0" w15:restartNumberingAfterBreak="0">
+    <w:nsid w:val="3449107C"/>
+    <w:multiLevelType w:val="hybridMultilevel"/>
+    <w:tmpl w:val="533C98F6"/>
+    <w:lvl w:ilvl="0" w:tplc="04090001">
+      <w:start w:val="1"/>
+      <w:numFmt w:val="bullet"/>
+      <w:lvlText w:val=""/>
+      <w:lvlJc w:val="left"/>
+      <w:pPr>
+        <w:ind w:left="720" w:hanging="360"/>
+      </w:pPr>
+      <w:rPr>
+        <w:rFonts w:ascii="Symbol" w:hAnsi="Symbol" w:hint="default"/>
+      </w:rPr>
+    </w:lvl>
+    <w:lvl w:ilvl="1" w:tplc="04090003" w:tentative="1">
+      <w:start w:val="1"/>
+      <w:numFmt w:val="bullet"/>
+      <w:lvlText w:val="o"/>
+      <w:lvlJc w:val="left"/>
+      <w:pPr>
+        <w:ind w:left="1440" w:hanging="360"/>
+      </w:pPr>
+      <w:rPr>
+        <w:rFonts w:ascii="Courier New" w:hAnsi="Courier New" w:cs="Courier New" w:hint="default"/>
+      </w:rPr>
+    </w:lvl>
+    <w:lvl w:ilvl="2" w:tplc="04090005" w:tentative="1">
+      <w:start w:val="1"/>
+      <w:numFmt w:val="bullet"/>
+      <w:lvlText w:val=""/>
+      <w:lvlJc w:val="left"/>
+      <w:pPr>
+        <w:ind w:left="2160" w:hanging="360"/>
+      </w:pPr>
+      <w:rPr>
+        <w:rFonts w:ascii="Wingdings" w:hAnsi="Wingdings" w:hint="default"/>
+      </w:rPr>
+    </w:lvl>
+    <w:lvl w:ilvl="3" w:tplc="04090001" w:tentative="1">
+      <w:start w:val="1"/>
+      <w:numFmt w:val="bullet"/>
+      <w:lvlText w:val=""/>
+      <w:lvlJc w:val="left"/>
+      <w:pPr>
+        <w:ind w:left="2880" w:hanging="360"/>
+      </w:pPr>
+      <w:rPr>
+        <w:rFonts w:ascii="Symbol" w:hAnsi="Symbol" w:hint="default"/>
+      </w:rPr>
+    </w:lvl>
+    <w:lvl w:ilvl="4" w:tplc="04090003" w:tentative="1">
+      <w:start w:val="1"/>
+      <w:numFmt w:val="bullet"/>
+      <w:lvlText w:val="o"/>
+      <w:lvlJc w:val="left"/>
+      <w:pPr>
+        <w:ind w:left="3600" w:hanging="360"/>
+      </w:pPr>
+      <w:rPr>
+        <w:rFonts w:ascii="Courier New" w:hAnsi="Courier New" w:cs="Courier New" w:hint="default"/>
+      </w:rPr>
+    </w:lvl>
+    <w:lvl w:ilvl="5" w:tplc="04090005" w:tentative="1">
+      <w:start w:val="1"/>
+      <w:numFmt w:val="bullet"/>
+      <w:lvlText w:val=""/>
+      <w:lvlJc w:val="left"/>
+      <w:pPr>
+        <w:ind w:left="4320" w:hanging="360"/>
+      </w:pPr>
+      <w:rPr>
+        <w:rFonts w:ascii="Wingdings" w:hAnsi="Wingdings" w:hint="default"/>
+      </w:rPr>
+    </w:lvl>
+    <w:lvl w:ilvl="6" w:tplc="04090001" w:tentative="1">
+      <w:start w:val="1"/>
+      <w:numFmt w:val="bullet"/>
+      <w:lvlText w:val=""/>
+      <w:lvlJc w:val="left"/>
+      <w:pPr>
+        <w:ind w:left="5040" w:hanging="360"/>
+      </w:pPr>
+      <w:rPr>
+        <w:rFonts w:ascii="Symbol" w:hAnsi="Symbol" w:hint="default"/>
+      </w:rPr>
+    </w:lvl>
+    <w:lvl w:ilvl="7" w:tplc="04090003" w:tentative="1">
+      <w:start w:val="1"/>
+      <w:numFmt w:val="bullet"/>
+      <w:lvlText w:val="o"/>
+      <w:lvlJc w:val="left"/>
+      <w:pPr>
+        <w:ind w:left="5760" w:hanging="360"/>
+      </w:pPr>
+      <w:rPr>
+        <w:rFonts w:ascii="Courier New" w:hAnsi="Courier New" w:cs="Courier New" w:hint="default"/>
+      </w:rPr>
+    </w:lvl>
+    <w:lvl w:ilvl="8" w:tplc="04090005" w:tentative="1">
+      <w:start w:val="1"/>
+      <w:numFmt w:val="bullet"/>
+      <w:lvlText w:val=""/>
+      <w:lvlJc w:val="left"/>
+      <w:pPr>
+        <w:ind w:left="6480" w:hanging="360"/>
+      </w:pPr>
+      <w:rPr>
+        <w:rFonts w:ascii="Wingdings" w:hAnsi="Wingdings" w:hint="default"/>
+      </w:rPr>
+    </w:lvl>
+  </w:abstractNum>
+  <w:abstractNum w:abstractNumId="1" w15:restartNumberingAfterBreak="0">
     <w:nsid w:val="606723E7"/>
     <w:multiLevelType w:val="multilevel"/>
     <w:tmpl w:val="0956A144"/>
@@ -2135,7 +3316,7 @@
       </w:rPr>
     </w:lvl>
   </w:abstractNum>
-  <w:abstractNum w:abstractNumId="1" w15:restartNumberingAfterBreak="0">
+  <w:abstractNum w:abstractNumId="2" w15:restartNumberingAfterBreak="0">
     <w:nsid w:val="6B9A3B92"/>
     <w:multiLevelType w:val="multilevel"/>
     <w:tmpl w:val="3D14B398"/>
@@ -2284,7 +3465,7 @@
       </w:rPr>
     </w:lvl>
   </w:abstractNum>
-  <w:abstractNum w:abstractNumId="2" w15:restartNumberingAfterBreak="0">
+  <w:abstractNum w:abstractNumId="3" w15:restartNumberingAfterBreak="0">
     <w:nsid w:val="78F05896"/>
     <w:multiLevelType w:val="hybridMultilevel"/>
     <w:tmpl w:val="6FC0BA34"/>
@@ -2370,14 +3551,109 @@
       </w:pPr>
     </w:lvl>
   </w:abstractNum>
+  <w:abstractNum w:abstractNumId="4" w15:restartNumberingAfterBreak="0">
+    <w:nsid w:val="7FA81E9D"/>
+    <w:multiLevelType w:val="hybridMultilevel"/>
+    <w:tmpl w:val="C2FCF914"/>
+    <w:lvl w:ilvl="0" w:tplc="0409000F">
+      <w:start w:val="1"/>
+      <w:numFmt w:val="decimal"/>
+      <w:lvlText w:val="%1."/>
+      <w:lvlJc w:val="left"/>
+      <w:pPr>
+        <w:ind w:left="720" w:hanging="360"/>
+      </w:pPr>
+      <w:rPr>
+        <w:rFonts w:hint="default"/>
+      </w:rPr>
+    </w:lvl>
+    <w:lvl w:ilvl="1" w:tplc="04090019" w:tentative="1">
+      <w:start w:val="1"/>
+      <w:numFmt w:val="lowerLetter"/>
+      <w:lvlText w:val="%2."/>
+      <w:lvlJc w:val="left"/>
+      <w:pPr>
+        <w:ind w:left="1440" w:hanging="360"/>
+      </w:pPr>
+    </w:lvl>
+    <w:lvl w:ilvl="2" w:tplc="0409001B" w:tentative="1">
+      <w:start w:val="1"/>
+      <w:numFmt w:val="lowerRoman"/>
+      <w:lvlText w:val="%3."/>
+      <w:lvlJc w:val="right"/>
+      <w:pPr>
+        <w:ind w:left="2160" w:hanging="180"/>
+      </w:pPr>
+    </w:lvl>
+    <w:lvl w:ilvl="3" w:tplc="0409000F" w:tentative="1">
+      <w:start w:val="1"/>
+      <w:numFmt w:val="decimal"/>
+      <w:lvlText w:val="%4."/>
+      <w:lvlJc w:val="left"/>
+      <w:pPr>
+        <w:ind w:left="2880" w:hanging="360"/>
+      </w:pPr>
+    </w:lvl>
+    <w:lvl w:ilvl="4" w:tplc="04090019" w:tentative="1">
+      <w:start w:val="1"/>
+      <w:numFmt w:val="lowerLetter"/>
+      <w:lvlText w:val="%5."/>
+      <w:lvlJc w:val="left"/>
+      <w:pPr>
+        <w:ind w:left="3600" w:hanging="360"/>
+      </w:pPr>
+    </w:lvl>
+    <w:lvl w:ilvl="5" w:tplc="0409001B" w:tentative="1">
+      <w:start w:val="1"/>
+      <w:numFmt w:val="lowerRoman"/>
+      <w:lvlText w:val="%6."/>
+      <w:lvlJc w:val="right"/>
+      <w:pPr>
+        <w:ind w:left="4320" w:hanging="180"/>
+      </w:pPr>
+    </w:lvl>
+    <w:lvl w:ilvl="6" w:tplc="0409000F" w:tentative="1">
+      <w:start w:val="1"/>
+      <w:numFmt w:val="decimal"/>
+      <w:lvlText w:val="%7."/>
+      <w:lvlJc w:val="left"/>
+      <w:pPr>
+        <w:ind w:left="5040" w:hanging="360"/>
+      </w:pPr>
+    </w:lvl>
+    <w:lvl w:ilvl="7" w:tplc="04090019" w:tentative="1">
+      <w:start w:val="1"/>
+      <w:numFmt w:val="lowerLetter"/>
+      <w:lvlText w:val="%8."/>
+      <w:lvlJc w:val="left"/>
+      <w:pPr>
+        <w:ind w:left="5760" w:hanging="360"/>
+      </w:pPr>
+    </w:lvl>
+    <w:lvl w:ilvl="8" w:tplc="0409001B" w:tentative="1">
+      <w:start w:val="1"/>
+      <w:numFmt w:val="lowerRoman"/>
+      <w:lvlText w:val="%9."/>
+      <w:lvlJc w:val="right"/>
+      <w:pPr>
+        <w:ind w:left="6480" w:hanging="180"/>
+      </w:pPr>
+    </w:lvl>
+  </w:abstractNum>
   <w:num w:numId="1">
-    <w:abstractNumId w:val="0"/>
+    <w:abstractNumId w:val="1"/>
   </w:num>
   <w:num w:numId="2">
-    <w:abstractNumId w:val="1"/>
+    <w:abstractNumId w:val="2"/>
   </w:num>
   <w:num w:numId="3">
-    <w:abstractNumId w:val="2"/>
+    <w:abstractNumId w:val="3"/>
+  </w:num>
+  <w:num w:numId="4">
+    <w:abstractNumId w:val="4"/>
+  </w:num>
+  <w:num w:numId="5">
+    <w:abstractNumId w:val="0"/>
   </w:num>
 </w:numbering>
 </file>
@@ -2842,6 +4118,48 @@
       <w:color w:val="1F3763" w:themeColor="accent1" w:themeShade="7F"/>
     </w:rPr>
   </w:style>
+  <w:style w:type="paragraph" w:styleId="Heading4">
+    <w:name w:val="heading 4"/>
+    <w:basedOn w:val="Normal"/>
+    <w:next w:val="Normal"/>
+    <w:link w:val="Heading4Char"/>
+    <w:uiPriority w:val="9"/>
+    <w:unhideWhenUsed/>
+    <w:qFormat/>
+    <w:rsid w:val="0078699C"/>
+    <w:pPr>
+      <w:keepNext/>
+      <w:keepLines/>
+      <w:spacing w:before="40"/>
+      <w:outlineLvl w:val="3"/>
+    </w:pPr>
+    <w:rPr>
+      <w:rFonts w:asciiTheme="majorHAnsi" w:eastAsiaTheme="majorEastAsia" w:hAnsiTheme="majorHAnsi" w:cstheme="majorBidi"/>
+      <w:i/>
+      <w:iCs/>
+      <w:color w:val="2F5496" w:themeColor="accent1" w:themeShade="BF"/>
+    </w:rPr>
+  </w:style>
+  <w:style w:type="paragraph" w:styleId="Heading5">
+    <w:name w:val="heading 5"/>
+    <w:basedOn w:val="Normal"/>
+    <w:next w:val="Normal"/>
+    <w:link w:val="Heading5Char"/>
+    <w:uiPriority w:val="9"/>
+    <w:unhideWhenUsed/>
+    <w:qFormat/>
+    <w:rsid w:val="0078699C"/>
+    <w:pPr>
+      <w:keepNext/>
+      <w:keepLines/>
+      <w:spacing w:before="40"/>
+      <w:outlineLvl w:val="4"/>
+    </w:pPr>
+    <w:rPr>
+      <w:rFonts w:asciiTheme="majorHAnsi" w:eastAsiaTheme="majorEastAsia" w:hAnsiTheme="majorHAnsi" w:cstheme="majorBidi"/>
+      <w:color w:val="2F5496" w:themeColor="accent1" w:themeShade="BF"/>
+    </w:rPr>
+  </w:style>
   <w:style w:type="character" w:default="1" w:styleId="DefaultParagraphFont">
     <w:name w:val="Default Paragraph Font"/>
     <w:uiPriority w:val="1"/>
@@ -2983,8 +4301,9 @@
     <w:link w:val="TitleChar"/>
     <w:uiPriority w:val="10"/>
     <w:qFormat/>
-    <w:rsid w:val="00A61D46"/>
+    <w:rsid w:val="00E41301"/>
     <w:pPr>
+      <w:spacing w:before="3600"/>
       <w:contextualSpacing/>
     </w:pPr>
     <w:rPr>
@@ -3000,7 +4319,7 @@
     <w:basedOn w:val="DefaultParagraphFont"/>
     <w:link w:val="Title"/>
     <w:uiPriority w:val="10"/>
-    <w:rsid w:val="00A61D46"/>
+    <w:rsid w:val="00E41301"/>
     <w:rPr>
       <w:rFonts w:asciiTheme="majorHAnsi" w:eastAsiaTheme="majorEastAsia" w:hAnsiTheme="majorHAnsi" w:cstheme="majorBidi"/>
       <w:spacing w:val="-10"/>
@@ -3053,6 +4372,30 @@
     <w:rPr>
       <w:rFonts w:asciiTheme="majorHAnsi" w:eastAsiaTheme="majorEastAsia" w:hAnsiTheme="majorHAnsi" w:cstheme="majorBidi"/>
       <w:color w:val="1F3763" w:themeColor="accent1" w:themeShade="7F"/>
+    </w:rPr>
+  </w:style>
+  <w:style w:type="character" w:customStyle="1" w:styleId="Heading4Char">
+    <w:name w:val="Heading 4 Char"/>
+    <w:basedOn w:val="DefaultParagraphFont"/>
+    <w:link w:val="Heading4"/>
+    <w:uiPriority w:val="9"/>
+    <w:rsid w:val="0078699C"/>
+    <w:rPr>
+      <w:rFonts w:asciiTheme="majorHAnsi" w:eastAsiaTheme="majorEastAsia" w:hAnsiTheme="majorHAnsi" w:cstheme="majorBidi"/>
+      <w:i/>
+      <w:iCs/>
+      <w:color w:val="2F5496" w:themeColor="accent1" w:themeShade="BF"/>
+    </w:rPr>
+  </w:style>
+  <w:style w:type="character" w:customStyle="1" w:styleId="Heading5Char">
+    <w:name w:val="Heading 5 Char"/>
+    <w:basedOn w:val="DefaultParagraphFont"/>
+    <w:link w:val="Heading5"/>
+    <w:uiPriority w:val="9"/>
+    <w:rsid w:val="0078699C"/>
+    <w:rPr>
+      <w:rFonts w:asciiTheme="majorHAnsi" w:eastAsiaTheme="majorEastAsia" w:hAnsiTheme="majorHAnsi" w:cstheme="majorBidi"/>
+      <w:color w:val="2F5496" w:themeColor="accent1" w:themeShade="BF"/>
     </w:rPr>
   </w:style>
 </w:styles>
@@ -3324,7 +4667,7 @@
 </file>
 
 <file path=customXml/itemProps1.xml><?xml version="1.0" encoding="utf-8"?>
-<ds:datastoreItem xmlns:ds="http://schemas.openxmlformats.org/officeDocument/2006/customXml" ds:itemID="{223E077D-952A-5C41-A337-86629E2AD11D}">
+<ds:datastoreItem xmlns:ds="http://schemas.openxmlformats.org/officeDocument/2006/customXml" ds:itemID="{91E37F7D-DDC9-9C46-9853-CE193A098C51}">
   <ds:schemaRefs>
     <ds:schemaRef ds:uri="http://schemas.openxmlformats.org/officeDocument/2006/bibliography"/>
   </ds:schemaRefs>
